--- a/Panden terbaru.docx
+++ b/Panden terbaru.docx
@@ -1,6 +1,6 @@
 
 <file path=word/document.xml><?xml version="1.0" encoding="utf-8"?>
-<w:document xmlns:wpc="http://schemas.microsoft.com/office/word/2010/wordprocessingCanvas" xmlns:cx="http://schemas.microsoft.com/office/drawing/2014/chartex" xmlns:cx1="http://schemas.microsoft.com/office/drawing/2015/9/8/chartex" xmlns:cx2="http://schemas.microsoft.com/office/drawing/2015/10/21/chartex" xmlns:cx3="http://schemas.microsoft.com/office/drawing/2016/5/9/chartex" xmlns:cx4="http://schemas.microsoft.com/office/drawing/2016/5/10/chartex" xmlns:cx5="http://schemas.microsoft.com/office/drawing/2016/5/11/chartex" xmlns:cx6="http://schemas.microsoft.com/office/drawing/2016/5/12/chartex" xmlns:cx7="http://schemas.microsoft.com/office/drawing/2016/5/13/chartex" xmlns:cx8="http://schemas.microsoft.com/office/drawing/2016/5/14/chartex" xmlns:mc="http://schemas.openxmlformats.org/markup-compatibility/2006" xmlns:aink="http://schemas.microsoft.com/office/drawing/2016/ink" xmlns:am3d="http://schemas.microsoft.com/office/drawing/2017/model3d" xmlns:o="urn:schemas-microsoft-com:office:office" xmlns:oel="http://schemas.microsoft.com/office/2019/extlst" xmlns:r="http://schemas.openxmlformats.org/officeDocument/2006/relationships" xmlns:m="http://schemas.openxmlformats.org/officeDocument/2006/math" xmlns:v="urn:schemas-microsoft-com:vml" xmlns:wp14="http://schemas.microsoft.com/office/word/2010/wordprocessingDrawing" xmlns:wp="http://schemas.openxmlformats.org/drawingml/2006/wordprocessingDrawing" xmlns:w10="urn:schemas-microsoft-com:office:word" xmlns:w="http://schemas.openxmlformats.org/wordprocessingml/2006/main" xmlns:w14="http://schemas.microsoft.com/office/word/2010/wordml" xmlns:w15="http://schemas.microsoft.com/office/word/2012/wordml" xmlns:w16cex="http://schemas.microsoft.com/office/word/2018/wordml/cex" xmlns:w16cid="http://schemas.microsoft.com/office/word/2016/wordml/cid" xmlns:w16="http://schemas.microsoft.com/office/word/2018/wordml" xmlns:w16du="http://schemas.microsoft.com/office/word/2023/wordml/word16du" xmlns:w16sdtdh="http://schemas.microsoft.com/office/word/2020/wordml/sdtdatahash" xmlns:w16se="http://schemas.microsoft.com/office/word/2015/wordml/symex" xmlns:wpg="http://schemas.microsoft.com/office/word/2010/wordprocessingGroup" xmlns:wpi="http://schemas.microsoft.com/office/word/2010/wordprocessingInk" xmlns:wne="http://schemas.microsoft.com/office/word/2006/wordml" xmlns:wps="http://schemas.microsoft.com/office/word/2010/wordprocessingShape" mc:Ignorable="w14 w15 w16se w16cid w16 w16cex w16sdtdh wp14">
+<w:document xmlns:wpc="http://schemas.microsoft.com/office/word/2010/wordprocessingCanvas" xmlns:mc="http://schemas.openxmlformats.org/markup-compatibility/2006" xmlns:o="urn:schemas-microsoft-com:office:office" xmlns:r="http://schemas.openxmlformats.org/officeDocument/2006/relationships" xmlns:m="http://schemas.openxmlformats.org/officeDocument/2006/math" xmlns:v="urn:schemas-microsoft-com:vml" xmlns:wp14="http://schemas.microsoft.com/office/word/2010/wordprocessingDrawing" xmlns:wp="http://schemas.openxmlformats.org/drawingml/2006/wordprocessingDrawing" xmlns:w10="urn:schemas-microsoft-com:office:word" xmlns:w="http://schemas.openxmlformats.org/wordprocessingml/2006/main" xmlns:w14="http://schemas.microsoft.com/office/word/2010/wordml" xmlns:w15="http://schemas.microsoft.com/office/word/2012/wordml" xmlns:wpg="http://schemas.microsoft.com/office/word/2010/wordprocessingGroup" xmlns:wpi="http://schemas.microsoft.com/office/word/2010/wordprocessingInk" xmlns:wne="http://schemas.microsoft.com/office/word/2006/wordml" xmlns:wps="http://schemas.microsoft.com/office/word/2010/wordprocessingShape" mc:Ignorable="w14 w15 wp14">
   <w:body>
     <w:p>
       <w:pPr>
@@ -91,7 +91,23 @@
           <w:sz w:val="28"/>
           <w:szCs w:val="24"/>
         </w:rPr>
-        <w:t xml:space="preserve"> Panji </w:t>
+        <w:t xml:space="preserve"> </w:t>
+      </w:r>
+      <w:proofErr w:type="spellStart"/>
+      <w:r>
+        <w:rPr>
+          <w:sz w:val="28"/>
+          <w:szCs w:val="24"/>
+        </w:rPr>
+        <w:t>Panji</w:t>
+      </w:r>
+      <w:proofErr w:type="spellEnd"/>
+      <w:r>
+        <w:rPr>
+          <w:sz w:val="28"/>
+          <w:szCs w:val="24"/>
+        </w:rPr>
+        <w:t xml:space="preserve"> </w:t>
       </w:r>
       <w:proofErr w:type="spellStart"/>
       <w:r>
@@ -207,7 +223,7 @@
     </w:p>
     <w:p>
       <w:pPr>
-        <w:pStyle w:val="DaftarParagraf"/>
+        <w:pStyle w:val="ListParagraph"/>
         <w:numPr>
           <w:ilvl w:val="0"/>
           <w:numId w:val="3"/>
@@ -331,7 +347,23 @@
           <w:sz w:val="26"/>
           <w:szCs w:val="26"/>
         </w:rPr>
-        <w:t xml:space="preserve"> dan </w:t>
+        <w:t xml:space="preserve"> </w:t>
+      </w:r>
+      <w:proofErr w:type="spellStart"/>
+      <w:r>
+        <w:rPr>
+          <w:sz w:val="26"/>
+          <w:szCs w:val="26"/>
+        </w:rPr>
+        <w:t>dan</w:t>
+      </w:r>
+      <w:proofErr w:type="spellEnd"/>
+      <w:r>
+        <w:rPr>
+          <w:sz w:val="26"/>
+          <w:szCs w:val="26"/>
+        </w:rPr>
+        <w:t xml:space="preserve"> </w:t>
       </w:r>
       <w:proofErr w:type="spellStart"/>
       <w:r>
@@ -411,7 +443,23 @@
           <w:sz w:val="26"/>
           <w:szCs w:val="26"/>
         </w:rPr>
-        <w:t xml:space="preserve"> masa </w:t>
+        <w:t xml:space="preserve"> </w:t>
+      </w:r>
+      <w:proofErr w:type="spellStart"/>
+      <w:r>
+        <w:rPr>
+          <w:sz w:val="26"/>
+          <w:szCs w:val="26"/>
+        </w:rPr>
+        <w:t>masa</w:t>
+      </w:r>
+      <w:proofErr w:type="spellEnd"/>
+      <w:r>
+        <w:rPr>
+          <w:sz w:val="26"/>
+          <w:szCs w:val="26"/>
+        </w:rPr>
+        <w:t xml:space="preserve"> </w:t>
       </w:r>
       <w:proofErr w:type="spellStart"/>
       <w:r>
@@ -427,7 +475,23 @@
           <w:sz w:val="26"/>
           <w:szCs w:val="26"/>
         </w:rPr>
-        <w:t xml:space="preserve"> masa </w:t>
+        <w:t xml:space="preserve"> </w:t>
+      </w:r>
+      <w:proofErr w:type="spellStart"/>
+      <w:r>
+        <w:rPr>
+          <w:sz w:val="26"/>
+          <w:szCs w:val="26"/>
+        </w:rPr>
+        <w:t>masa</w:t>
+      </w:r>
+      <w:proofErr w:type="spellEnd"/>
+      <w:r>
+        <w:rPr>
+          <w:sz w:val="26"/>
+          <w:szCs w:val="26"/>
+        </w:rPr>
+        <w:t xml:space="preserve"> </w:t>
       </w:r>
       <w:proofErr w:type="spellStart"/>
       <w:r>
@@ -603,7 +667,23 @@
           <w:sz w:val="26"/>
           <w:szCs w:val="26"/>
         </w:rPr>
-        <w:t xml:space="preserve"> dan </w:t>
+        <w:t xml:space="preserve"> </w:t>
+      </w:r>
+      <w:proofErr w:type="spellStart"/>
+      <w:r>
+        <w:rPr>
+          <w:sz w:val="26"/>
+          <w:szCs w:val="26"/>
+        </w:rPr>
+        <w:t>dan</w:t>
+      </w:r>
+      <w:proofErr w:type="spellEnd"/>
+      <w:r>
+        <w:rPr>
+          <w:sz w:val="26"/>
+          <w:szCs w:val="26"/>
+        </w:rPr>
+        <w:t xml:space="preserve"> </w:t>
       </w:r>
       <w:proofErr w:type="spellStart"/>
       <w:r>
@@ -699,7 +779,23 @@
           <w:sz w:val="26"/>
           <w:szCs w:val="26"/>
         </w:rPr>
-        <w:t xml:space="preserve"> dan </w:t>
+        <w:t xml:space="preserve"> </w:t>
+      </w:r>
+      <w:proofErr w:type="spellStart"/>
+      <w:r>
+        <w:rPr>
+          <w:sz w:val="26"/>
+          <w:szCs w:val="26"/>
+        </w:rPr>
+        <w:t>dan</w:t>
+      </w:r>
+      <w:proofErr w:type="spellEnd"/>
+      <w:r>
+        <w:rPr>
+          <w:sz w:val="26"/>
+          <w:szCs w:val="26"/>
+        </w:rPr>
+        <w:t xml:space="preserve"> </w:t>
       </w:r>
       <w:proofErr w:type="spellStart"/>
       <w:r>
@@ -815,12 +911,21 @@
           <w:szCs w:val="26"/>
         </w:rPr>
       </w:pPr>
-      <w:r>
-        <w:rPr>
-          <w:sz w:val="26"/>
-          <w:szCs w:val="26"/>
-        </w:rPr>
-        <w:t xml:space="preserve">dan </w:t>
+      <w:proofErr w:type="spellStart"/>
+      <w:r>
+        <w:rPr>
+          <w:sz w:val="26"/>
+          <w:szCs w:val="26"/>
+        </w:rPr>
+        <w:t>dan</w:t>
+      </w:r>
+      <w:proofErr w:type="spellEnd"/>
+      <w:r>
+        <w:rPr>
+          <w:sz w:val="26"/>
+          <w:szCs w:val="26"/>
+        </w:rPr>
+        <w:t xml:space="preserve"> </w:t>
       </w:r>
       <w:proofErr w:type="spellStart"/>
       <w:r>
@@ -852,7 +957,23 @@
           <w:sz w:val="26"/>
           <w:szCs w:val="26"/>
         </w:rPr>
-        <w:t xml:space="preserve">Hal ini </w:t>
+        <w:t xml:space="preserve">Hal </w:t>
+      </w:r>
+      <w:proofErr w:type="spellStart"/>
+      <w:r>
+        <w:rPr>
+          <w:sz w:val="26"/>
+          <w:szCs w:val="26"/>
+        </w:rPr>
+        <w:t>ini</w:t>
+      </w:r>
+      <w:proofErr w:type="spellEnd"/>
+      <w:r>
+        <w:rPr>
+          <w:sz w:val="26"/>
+          <w:szCs w:val="26"/>
+        </w:rPr>
+        <w:t xml:space="preserve"> </w:t>
       </w:r>
       <w:proofErr w:type="spellStart"/>
       <w:r>
@@ -932,7 +1053,23 @@
           <w:sz w:val="26"/>
           <w:szCs w:val="26"/>
         </w:rPr>
-        <w:t xml:space="preserve"> sangat </w:t>
+        <w:t xml:space="preserve"> </w:t>
+      </w:r>
+      <w:proofErr w:type="spellStart"/>
+      <w:r>
+        <w:rPr>
+          <w:sz w:val="26"/>
+          <w:szCs w:val="26"/>
+        </w:rPr>
+        <w:t>sangat</w:t>
+      </w:r>
+      <w:proofErr w:type="spellEnd"/>
+      <w:r>
+        <w:rPr>
+          <w:sz w:val="26"/>
+          <w:szCs w:val="26"/>
+        </w:rPr>
+        <w:t xml:space="preserve"> </w:t>
       </w:r>
       <w:proofErr w:type="spellStart"/>
       <w:r>
@@ -1076,7 +1213,23 @@
           <w:sz w:val="26"/>
           <w:szCs w:val="26"/>
         </w:rPr>
-        <w:t xml:space="preserve"> dan </w:t>
+        <w:t xml:space="preserve"> </w:t>
+      </w:r>
+      <w:proofErr w:type="spellStart"/>
+      <w:r>
+        <w:rPr>
+          <w:sz w:val="26"/>
+          <w:szCs w:val="26"/>
+        </w:rPr>
+        <w:t>dan</w:t>
+      </w:r>
+      <w:proofErr w:type="spellEnd"/>
+      <w:r>
+        <w:rPr>
+          <w:sz w:val="26"/>
+          <w:szCs w:val="26"/>
+        </w:rPr>
+        <w:t xml:space="preserve"> </w:t>
       </w:r>
       <w:proofErr w:type="spellStart"/>
       <w:r>
@@ -1157,7 +1310,22 @@
           <w:szCs w:val="26"/>
         </w:rPr>
         <w:tab/>
-        <w:t xml:space="preserve">Adapun </w:t>
+      </w:r>
+      <w:proofErr w:type="spellStart"/>
+      <w:r>
+        <w:rPr>
+          <w:sz w:val="26"/>
+          <w:szCs w:val="26"/>
+        </w:rPr>
+        <w:t>Adapun</w:t>
+      </w:r>
+      <w:proofErr w:type="spellEnd"/>
+      <w:r>
+        <w:rPr>
+          <w:sz w:val="26"/>
+          <w:szCs w:val="26"/>
+        </w:rPr>
+        <w:t xml:space="preserve"> </w:t>
       </w:r>
       <w:proofErr w:type="spellStart"/>
       <w:r>
@@ -1461,7 +1629,23 @@
           <w:sz w:val="26"/>
           <w:szCs w:val="26"/>
         </w:rPr>
-        <w:t xml:space="preserve">, salah </w:t>
+        <w:t xml:space="preserve">, </w:t>
+      </w:r>
+      <w:proofErr w:type="spellStart"/>
+      <w:r>
+        <w:rPr>
+          <w:sz w:val="26"/>
+          <w:szCs w:val="26"/>
+        </w:rPr>
+        <w:t>salah</w:t>
+      </w:r>
+      <w:proofErr w:type="spellEnd"/>
+      <w:r>
+        <w:rPr>
+          <w:sz w:val="26"/>
+          <w:szCs w:val="26"/>
+        </w:rPr>
+        <w:t xml:space="preserve"> </w:t>
       </w:r>
       <w:proofErr w:type="spellStart"/>
       <w:r>
@@ -1701,7 +1885,39 @@
           <w:sz w:val="26"/>
           <w:szCs w:val="26"/>
         </w:rPr>
-        <w:t xml:space="preserve"> Sewa Gedung, </w:t>
+        <w:t xml:space="preserve"> </w:t>
+      </w:r>
+      <w:proofErr w:type="spellStart"/>
+      <w:r>
+        <w:rPr>
+          <w:sz w:val="26"/>
+          <w:szCs w:val="26"/>
+        </w:rPr>
+        <w:t>Sewa</w:t>
+      </w:r>
+      <w:proofErr w:type="spellEnd"/>
+      <w:r>
+        <w:rPr>
+          <w:sz w:val="26"/>
+          <w:szCs w:val="26"/>
+        </w:rPr>
+        <w:t xml:space="preserve"> </w:t>
+      </w:r>
+      <w:proofErr w:type="spellStart"/>
+      <w:r>
+        <w:rPr>
+          <w:sz w:val="26"/>
+          <w:szCs w:val="26"/>
+        </w:rPr>
+        <w:t>Gedung</w:t>
+      </w:r>
+      <w:proofErr w:type="spellEnd"/>
+      <w:r>
+        <w:rPr>
+          <w:sz w:val="26"/>
+          <w:szCs w:val="26"/>
+        </w:rPr>
+        <w:t xml:space="preserve">, </w:t>
       </w:r>
       <w:proofErr w:type="spellStart"/>
       <w:r>
@@ -1829,7 +2045,23 @@
           <w:sz w:val="26"/>
           <w:szCs w:val="26"/>
         </w:rPr>
-        <w:t xml:space="preserve"> dan </w:t>
+        <w:t xml:space="preserve"> </w:t>
+      </w:r>
+      <w:proofErr w:type="spellStart"/>
+      <w:r>
+        <w:rPr>
+          <w:sz w:val="26"/>
+          <w:szCs w:val="26"/>
+        </w:rPr>
+        <w:t>dan</w:t>
+      </w:r>
+      <w:proofErr w:type="spellEnd"/>
+      <w:r>
+        <w:rPr>
+          <w:sz w:val="26"/>
+          <w:szCs w:val="26"/>
+        </w:rPr>
+        <w:t xml:space="preserve"> </w:t>
       </w:r>
       <w:proofErr w:type="spellStart"/>
       <w:r>
@@ -1877,7 +2109,23 @@
           <w:sz w:val="26"/>
           <w:szCs w:val="26"/>
         </w:rPr>
-        <w:t xml:space="preserve"> client dan </w:t>
+        <w:t xml:space="preserve"> client </w:t>
+      </w:r>
+      <w:proofErr w:type="spellStart"/>
+      <w:r>
+        <w:rPr>
+          <w:sz w:val="26"/>
+          <w:szCs w:val="26"/>
+        </w:rPr>
+        <w:t>dan</w:t>
+      </w:r>
+      <w:proofErr w:type="spellEnd"/>
+      <w:r>
+        <w:rPr>
+          <w:sz w:val="26"/>
+          <w:szCs w:val="26"/>
+        </w:rPr>
+        <w:t xml:space="preserve"> </w:t>
       </w:r>
       <w:proofErr w:type="spellStart"/>
       <w:r>
@@ -1925,7 +2173,23 @@
           <w:sz w:val="26"/>
           <w:szCs w:val="26"/>
         </w:rPr>
-        <w:t xml:space="preserve"> dan </w:t>
+        <w:t xml:space="preserve"> </w:t>
+      </w:r>
+      <w:proofErr w:type="spellStart"/>
+      <w:r>
+        <w:rPr>
+          <w:sz w:val="26"/>
+          <w:szCs w:val="26"/>
+        </w:rPr>
+        <w:t>dan</w:t>
+      </w:r>
+      <w:proofErr w:type="spellEnd"/>
+      <w:r>
+        <w:rPr>
+          <w:sz w:val="26"/>
+          <w:szCs w:val="26"/>
+        </w:rPr>
+        <w:t xml:space="preserve"> </w:t>
       </w:r>
       <w:proofErr w:type="spellStart"/>
       <w:r>
@@ -1941,7 +2205,23 @@
           <w:sz w:val="26"/>
           <w:szCs w:val="26"/>
         </w:rPr>
-        <w:t xml:space="preserve"> acara </w:t>
+        <w:t xml:space="preserve"> </w:t>
+      </w:r>
+      <w:proofErr w:type="spellStart"/>
+      <w:r>
+        <w:rPr>
+          <w:sz w:val="26"/>
+          <w:szCs w:val="26"/>
+        </w:rPr>
+        <w:t>acara</w:t>
+      </w:r>
+      <w:proofErr w:type="spellEnd"/>
+      <w:r>
+        <w:rPr>
+          <w:sz w:val="26"/>
+          <w:szCs w:val="26"/>
+        </w:rPr>
+        <w:t xml:space="preserve"> </w:t>
       </w:r>
       <w:proofErr w:type="spellStart"/>
       <w:r>
@@ -1989,7 +2269,23 @@
           <w:sz w:val="26"/>
           <w:szCs w:val="26"/>
         </w:rPr>
-        <w:t xml:space="preserve"> oleh </w:t>
+        <w:t xml:space="preserve"> </w:t>
+      </w:r>
+      <w:proofErr w:type="spellStart"/>
+      <w:r>
+        <w:rPr>
+          <w:sz w:val="26"/>
+          <w:szCs w:val="26"/>
+        </w:rPr>
+        <w:t>oleh</w:t>
+      </w:r>
+      <w:proofErr w:type="spellEnd"/>
+      <w:r>
+        <w:rPr>
+          <w:sz w:val="26"/>
+          <w:szCs w:val="26"/>
+        </w:rPr>
+        <w:t xml:space="preserve"> </w:t>
       </w:r>
       <w:proofErr w:type="spellStart"/>
       <w:r>
@@ -2149,7 +2445,39 @@
           <w:sz w:val="26"/>
           <w:szCs w:val="26"/>
         </w:rPr>
-        <w:t xml:space="preserve">, WO juga sangat </w:t>
+        <w:t xml:space="preserve">, WO </w:t>
+      </w:r>
+      <w:proofErr w:type="spellStart"/>
+      <w:r>
+        <w:rPr>
+          <w:sz w:val="26"/>
+          <w:szCs w:val="26"/>
+        </w:rPr>
+        <w:t>juga</w:t>
+      </w:r>
+      <w:proofErr w:type="spellEnd"/>
+      <w:r>
+        <w:rPr>
+          <w:sz w:val="26"/>
+          <w:szCs w:val="26"/>
+        </w:rPr>
+        <w:t xml:space="preserve"> </w:t>
+      </w:r>
+      <w:proofErr w:type="spellStart"/>
+      <w:r>
+        <w:rPr>
+          <w:sz w:val="26"/>
+          <w:szCs w:val="26"/>
+        </w:rPr>
+        <w:t>sangat</w:t>
+      </w:r>
+      <w:proofErr w:type="spellEnd"/>
+      <w:r>
+        <w:rPr>
+          <w:sz w:val="26"/>
+          <w:szCs w:val="26"/>
+        </w:rPr>
+        <w:t xml:space="preserve"> </w:t>
       </w:r>
       <w:proofErr w:type="spellStart"/>
       <w:r>
@@ -2232,7 +2560,6 @@
         <w:t xml:space="preserve"> </w:t>
       </w:r>
       <w:proofErr w:type="spellStart"/>
-      <w:proofErr w:type="gramStart"/>
       <w:r>
         <w:rPr>
           <w:sz w:val="26"/>
@@ -2241,7 +2568,6 @@
         <w:t>masalah</w:t>
       </w:r>
       <w:proofErr w:type="spellEnd"/>
-      <w:proofErr w:type="gramEnd"/>
     </w:p>
     <w:p>
       <w:pPr>
@@ -2329,7 +2655,23 @@
           <w:sz w:val="26"/>
           <w:szCs w:val="26"/>
         </w:rPr>
-        <w:t xml:space="preserve"> dan </w:t>
+        <w:t xml:space="preserve"> </w:t>
+      </w:r>
+      <w:proofErr w:type="spellStart"/>
+      <w:r>
+        <w:rPr>
+          <w:sz w:val="26"/>
+          <w:szCs w:val="26"/>
+        </w:rPr>
+        <w:t>dan</w:t>
+      </w:r>
+      <w:proofErr w:type="spellEnd"/>
+      <w:r>
+        <w:rPr>
+          <w:sz w:val="26"/>
+          <w:szCs w:val="26"/>
+        </w:rPr>
+        <w:t xml:space="preserve"> </w:t>
       </w:r>
       <w:proofErr w:type="spellStart"/>
       <w:r>
@@ -2466,7 +2808,23 @@
           <w:sz w:val="26"/>
           <w:szCs w:val="26"/>
         </w:rPr>
-        <w:t xml:space="preserve"> Gedung </w:t>
+        <w:t xml:space="preserve"> </w:t>
+      </w:r>
+      <w:proofErr w:type="spellStart"/>
+      <w:r>
+        <w:rPr>
+          <w:sz w:val="26"/>
+          <w:szCs w:val="26"/>
+        </w:rPr>
+        <w:t>Gedung</w:t>
+      </w:r>
+      <w:proofErr w:type="spellEnd"/>
+      <w:r>
+        <w:rPr>
+          <w:sz w:val="26"/>
+          <w:szCs w:val="26"/>
+        </w:rPr>
+        <w:t xml:space="preserve"> </w:t>
       </w:r>
       <w:proofErr w:type="spellStart"/>
       <w:r>
@@ -2530,7 +2888,23 @@
           <w:sz w:val="26"/>
           <w:szCs w:val="26"/>
         </w:rPr>
-        <w:t xml:space="preserve"> acara formal </w:t>
+        <w:t xml:space="preserve"> </w:t>
+      </w:r>
+      <w:proofErr w:type="spellStart"/>
+      <w:r>
+        <w:rPr>
+          <w:sz w:val="26"/>
+          <w:szCs w:val="26"/>
+        </w:rPr>
+        <w:t>acara</w:t>
+      </w:r>
+      <w:proofErr w:type="spellEnd"/>
+      <w:r>
+        <w:rPr>
+          <w:sz w:val="26"/>
+          <w:szCs w:val="26"/>
+        </w:rPr>
+        <w:t xml:space="preserve"> formal </w:t>
       </w:r>
       <w:proofErr w:type="spellStart"/>
       <w:r>
@@ -2749,12 +3123,21 @@
           <w:szCs w:val="26"/>
         </w:rPr>
       </w:pPr>
-      <w:r>
-        <w:rPr>
-          <w:sz w:val="26"/>
-          <w:szCs w:val="26"/>
-        </w:rPr>
-        <w:t xml:space="preserve">Jasa </w:t>
+      <w:proofErr w:type="spellStart"/>
+      <w:r>
+        <w:rPr>
+          <w:sz w:val="26"/>
+          <w:szCs w:val="26"/>
+        </w:rPr>
+        <w:t>Jasa</w:t>
+      </w:r>
+      <w:proofErr w:type="spellEnd"/>
+      <w:r>
+        <w:rPr>
+          <w:sz w:val="26"/>
+          <w:szCs w:val="26"/>
+        </w:rPr>
+        <w:t xml:space="preserve"> </w:t>
       </w:r>
       <w:proofErr w:type="spellStart"/>
       <w:r>
@@ -2770,7 +3153,23 @@
           <w:sz w:val="26"/>
           <w:szCs w:val="26"/>
         </w:rPr>
-        <w:t xml:space="preserve">/Videographer juga </w:t>
+        <w:t xml:space="preserve">/Videographer </w:t>
+      </w:r>
+      <w:proofErr w:type="spellStart"/>
+      <w:r>
+        <w:rPr>
+          <w:sz w:val="26"/>
+          <w:szCs w:val="26"/>
+        </w:rPr>
+        <w:t>juga</w:t>
+      </w:r>
+      <w:proofErr w:type="spellEnd"/>
+      <w:r>
+        <w:rPr>
+          <w:sz w:val="26"/>
+          <w:szCs w:val="26"/>
+        </w:rPr>
+        <w:t xml:space="preserve"> </w:t>
       </w:r>
       <w:proofErr w:type="spellStart"/>
       <w:r>
@@ -2802,7 +3201,23 @@
           <w:sz w:val="26"/>
           <w:szCs w:val="26"/>
         </w:rPr>
-        <w:t xml:space="preserve"> acara </w:t>
+        <w:t xml:space="preserve"> </w:t>
+      </w:r>
+      <w:proofErr w:type="spellStart"/>
+      <w:r>
+        <w:rPr>
+          <w:sz w:val="26"/>
+          <w:szCs w:val="26"/>
+        </w:rPr>
+        <w:t>acara</w:t>
+      </w:r>
+      <w:proofErr w:type="spellEnd"/>
+      <w:r>
+        <w:rPr>
+          <w:sz w:val="26"/>
+          <w:szCs w:val="26"/>
+        </w:rPr>
+        <w:t xml:space="preserve"> </w:t>
       </w:r>
       <w:proofErr w:type="spellStart"/>
       <w:r>
@@ -2914,7 +3329,23 @@
           <w:sz w:val="26"/>
           <w:szCs w:val="26"/>
         </w:rPr>
-        <w:t xml:space="preserve"> acara </w:t>
+        <w:t xml:space="preserve"> </w:t>
+      </w:r>
+      <w:proofErr w:type="spellStart"/>
+      <w:r>
+        <w:rPr>
+          <w:sz w:val="26"/>
+          <w:szCs w:val="26"/>
+        </w:rPr>
+        <w:t>acara</w:t>
+      </w:r>
+      <w:proofErr w:type="spellEnd"/>
+      <w:r>
+        <w:rPr>
+          <w:sz w:val="26"/>
+          <w:szCs w:val="26"/>
+        </w:rPr>
+        <w:t xml:space="preserve"> </w:t>
       </w:r>
       <w:proofErr w:type="spellStart"/>
       <w:r>
@@ -3058,7 +3489,23 @@
           <w:sz w:val="26"/>
           <w:szCs w:val="26"/>
         </w:rPr>
-        <w:t xml:space="preserve"> Gedung </w:t>
+        <w:t xml:space="preserve"> </w:t>
+      </w:r>
+      <w:proofErr w:type="spellStart"/>
+      <w:r>
+        <w:rPr>
+          <w:sz w:val="26"/>
+          <w:szCs w:val="26"/>
+        </w:rPr>
+        <w:t>Gedung</w:t>
+      </w:r>
+      <w:proofErr w:type="spellEnd"/>
+      <w:r>
+        <w:rPr>
+          <w:sz w:val="26"/>
+          <w:szCs w:val="26"/>
+        </w:rPr>
+        <w:t xml:space="preserve"> </w:t>
       </w:r>
       <w:proofErr w:type="spellStart"/>
       <w:r>
@@ -3122,7 +3569,23 @@
           <w:sz w:val="26"/>
           <w:szCs w:val="26"/>
         </w:rPr>
-        <w:t xml:space="preserve"> itu di </w:t>
+        <w:t xml:space="preserve"> </w:t>
+      </w:r>
+      <w:proofErr w:type="spellStart"/>
+      <w:r>
+        <w:rPr>
+          <w:sz w:val="26"/>
+          <w:szCs w:val="26"/>
+        </w:rPr>
+        <w:t>itu</w:t>
+      </w:r>
+      <w:proofErr w:type="spellEnd"/>
+      <w:r>
+        <w:rPr>
+          <w:sz w:val="26"/>
+          <w:szCs w:val="26"/>
+        </w:rPr>
+        <w:t xml:space="preserve"> di </w:t>
       </w:r>
       <w:proofErr w:type="spellStart"/>
       <w:r>
@@ -3282,7 +3745,23 @@
           <w:sz w:val="26"/>
           <w:szCs w:val="26"/>
         </w:rPr>
-        <w:t xml:space="preserve"> pasar virtual, </w:t>
+        <w:t xml:space="preserve"> </w:t>
+      </w:r>
+      <w:proofErr w:type="spellStart"/>
+      <w:r>
+        <w:rPr>
+          <w:sz w:val="26"/>
+          <w:szCs w:val="26"/>
+        </w:rPr>
+        <w:t>pasar</w:t>
+      </w:r>
+      <w:proofErr w:type="spellEnd"/>
+      <w:r>
+        <w:rPr>
+          <w:sz w:val="26"/>
+          <w:szCs w:val="26"/>
+        </w:rPr>
+        <w:t xml:space="preserve"> virtual, </w:t>
       </w:r>
       <w:proofErr w:type="spellStart"/>
       <w:r>
@@ -3650,7 +4129,23 @@
           <w:sz w:val="26"/>
           <w:szCs w:val="26"/>
         </w:rPr>
-        <w:t xml:space="preserve"> Jasa </w:t>
+        <w:t xml:space="preserve"> </w:t>
+      </w:r>
+      <w:proofErr w:type="spellStart"/>
+      <w:r>
+        <w:rPr>
+          <w:sz w:val="26"/>
+          <w:szCs w:val="26"/>
+        </w:rPr>
+        <w:t>Jasa</w:t>
+      </w:r>
+      <w:proofErr w:type="spellEnd"/>
+      <w:r>
+        <w:rPr>
+          <w:sz w:val="26"/>
+          <w:szCs w:val="26"/>
+        </w:rPr>
+        <w:t xml:space="preserve"> </w:t>
       </w:r>
       <w:proofErr w:type="spellStart"/>
       <w:r>
@@ -3730,7 +4225,23 @@
           <w:sz w:val="26"/>
           <w:szCs w:val="26"/>
         </w:rPr>
-        <w:t xml:space="preserve"> acara yang </w:t>
+        <w:t xml:space="preserve"> </w:t>
+      </w:r>
+      <w:proofErr w:type="spellStart"/>
+      <w:r>
+        <w:rPr>
+          <w:sz w:val="26"/>
+          <w:szCs w:val="26"/>
+        </w:rPr>
+        <w:t>acara</w:t>
+      </w:r>
+      <w:proofErr w:type="spellEnd"/>
+      <w:r>
+        <w:rPr>
+          <w:sz w:val="26"/>
+          <w:szCs w:val="26"/>
+        </w:rPr>
+        <w:t xml:space="preserve"> yang </w:t>
       </w:r>
       <w:proofErr w:type="spellStart"/>
       <w:r>
@@ -3794,7 +4305,23 @@
           <w:sz w:val="26"/>
           <w:szCs w:val="26"/>
         </w:rPr>
-        <w:t xml:space="preserve"> dan </w:t>
+        <w:t xml:space="preserve"> </w:t>
+      </w:r>
+      <w:proofErr w:type="spellStart"/>
+      <w:r>
+        <w:rPr>
+          <w:sz w:val="26"/>
+          <w:szCs w:val="26"/>
+        </w:rPr>
+        <w:t>dan</w:t>
+      </w:r>
+      <w:proofErr w:type="spellEnd"/>
+      <w:r>
+        <w:rPr>
+          <w:sz w:val="26"/>
+          <w:szCs w:val="26"/>
+        </w:rPr>
+        <w:t xml:space="preserve"> </w:t>
       </w:r>
       <w:proofErr w:type="spellStart"/>
       <w:r>
@@ -3842,7 +4369,23 @@
           <w:sz w:val="26"/>
           <w:szCs w:val="26"/>
         </w:rPr>
-        <w:t xml:space="preserve"> dan </w:t>
+        <w:t xml:space="preserve"> </w:t>
+      </w:r>
+      <w:proofErr w:type="spellStart"/>
+      <w:r>
+        <w:rPr>
+          <w:sz w:val="26"/>
+          <w:szCs w:val="26"/>
+        </w:rPr>
+        <w:t>dan</w:t>
+      </w:r>
+      <w:proofErr w:type="spellEnd"/>
+      <w:r>
+        <w:rPr>
+          <w:sz w:val="26"/>
+          <w:szCs w:val="26"/>
+        </w:rPr>
+        <w:t xml:space="preserve"> </w:t>
       </w:r>
       <w:proofErr w:type="spellStart"/>
       <w:r>
@@ -3871,7 +4414,7 @@
     </w:p>
     <w:p>
       <w:pPr>
-        <w:pStyle w:val="DaftarParagraf"/>
+        <w:pStyle w:val="ListParagraph"/>
         <w:numPr>
           <w:ilvl w:val="0"/>
           <w:numId w:val="3"/>
@@ -3896,7 +4439,7 @@
     </w:p>
     <w:tbl>
       <w:tblPr>
-        <w:tblStyle w:val="KisiTabel"/>
+        <w:tblStyle w:val="TableGrid"/>
         <w:tblW w:w="11751" w:type="dxa"/>
         <w:jc w:val="center"/>
         <w:tblLook w:val="04A0" w:firstRow="1" w:lastRow="0" w:firstColumn="1" w:lastColumn="0" w:noHBand="0" w:noVBand="1"/>
@@ -4169,7 +4712,25 @@
                 <w:sz w:val="28"/>
                 <w:szCs w:val="24"/>
               </w:rPr>
-              <w:t xml:space="preserve"> list Gedung </w:t>
+              <w:t xml:space="preserve"> list </w:t>
+            </w:r>
+            <w:proofErr w:type="spellStart"/>
+            <w:r>
+              <w:rPr>
+                <w:rFonts w:cstheme="minorHAnsi"/>
+                <w:sz w:val="28"/>
+                <w:szCs w:val="24"/>
+              </w:rPr>
+              <w:t>Gedung</w:t>
+            </w:r>
+            <w:proofErr w:type="spellEnd"/>
+            <w:r>
+              <w:rPr>
+                <w:rFonts w:cstheme="minorHAnsi"/>
+                <w:sz w:val="28"/>
+                <w:szCs w:val="24"/>
+              </w:rPr>
+              <w:t xml:space="preserve"> </w:t>
             </w:r>
           </w:p>
         </w:tc>
@@ -4185,12 +4746,21 @@
                 <w:szCs w:val="24"/>
               </w:rPr>
             </w:pPr>
-            <w:r>
-              <w:rPr>
-                <w:sz w:val="28"/>
-                <w:szCs w:val="24"/>
-              </w:rPr>
-              <w:t xml:space="preserve">Saya </w:t>
+            <w:proofErr w:type="spellStart"/>
+            <w:r>
+              <w:rPr>
+                <w:sz w:val="28"/>
+                <w:szCs w:val="24"/>
+              </w:rPr>
+              <w:t>Saya</w:t>
+            </w:r>
+            <w:proofErr w:type="spellEnd"/>
+            <w:r>
+              <w:rPr>
+                <w:sz w:val="28"/>
+                <w:szCs w:val="24"/>
+              </w:rPr>
+              <w:t xml:space="preserve"> </w:t>
             </w:r>
             <w:proofErr w:type="spellStart"/>
             <w:r>
@@ -4501,6 +5071,7 @@
                 <w:szCs w:val="24"/>
               </w:rPr>
             </w:pPr>
+            <w:proofErr w:type="spellStart"/>
             <w:r>
               <w:rPr>
                 <w:sz w:val="28"/>
@@ -4513,7 +5084,15 @@
                 <w:sz w:val="28"/>
                 <w:szCs w:val="24"/>
               </w:rPr>
-              <w:t xml:space="preserve">aya </w:t>
+              <w:t>aya</w:t>
+            </w:r>
+            <w:proofErr w:type="spellEnd"/>
+            <w:r>
+              <w:rPr>
+                <w:sz w:val="28"/>
+                <w:szCs w:val="24"/>
+              </w:rPr>
+              <w:t xml:space="preserve"> </w:t>
             </w:r>
             <w:proofErr w:type="spellStart"/>
             <w:r>
@@ -4802,7 +5381,25 @@
                 <w:sz w:val="28"/>
                 <w:szCs w:val="24"/>
               </w:rPr>
-              <w:t xml:space="preserve"> Gedung </w:t>
+              <w:t xml:space="preserve"> </w:t>
+            </w:r>
+            <w:proofErr w:type="spellStart"/>
+            <w:r>
+              <w:rPr>
+                <w:rFonts w:cstheme="minorHAnsi"/>
+                <w:sz w:val="28"/>
+                <w:szCs w:val="24"/>
+              </w:rPr>
+              <w:t>Gedung</w:t>
+            </w:r>
+            <w:proofErr w:type="spellEnd"/>
+            <w:r>
+              <w:rPr>
+                <w:rFonts w:cstheme="minorHAnsi"/>
+                <w:sz w:val="28"/>
+                <w:szCs w:val="24"/>
+              </w:rPr>
+              <w:t xml:space="preserve"> </w:t>
             </w:r>
             <w:proofErr w:type="spellStart"/>
             <w:r>
@@ -4872,12 +5469,21 @@
                 <w:szCs w:val="24"/>
               </w:rPr>
             </w:pPr>
-            <w:r>
-              <w:rPr>
-                <w:sz w:val="28"/>
-                <w:szCs w:val="24"/>
-              </w:rPr>
-              <w:t xml:space="preserve">Saya </w:t>
+            <w:proofErr w:type="spellStart"/>
+            <w:r>
+              <w:rPr>
+                <w:sz w:val="28"/>
+                <w:szCs w:val="24"/>
+              </w:rPr>
+              <w:t>Saya</w:t>
+            </w:r>
+            <w:proofErr w:type="spellEnd"/>
+            <w:r>
+              <w:rPr>
+                <w:sz w:val="28"/>
+                <w:szCs w:val="24"/>
+              </w:rPr>
+              <w:t xml:space="preserve"> </w:t>
             </w:r>
             <w:proofErr w:type="spellStart"/>
             <w:r>
@@ -4960,7 +5566,6 @@
               <w:t xml:space="preserve"> </w:t>
             </w:r>
             <w:proofErr w:type="spellStart"/>
-            <w:proofErr w:type="gramStart"/>
             <w:r>
               <w:rPr>
                 <w:sz w:val="28"/>
@@ -4974,15 +5579,7 @@
                 <w:sz w:val="28"/>
                 <w:szCs w:val="24"/>
               </w:rPr>
-              <w:t xml:space="preserve">  digital</w:t>
-            </w:r>
-            <w:proofErr w:type="gramEnd"/>
-            <w:r>
-              <w:rPr>
-                <w:sz w:val="28"/>
-                <w:szCs w:val="24"/>
-              </w:rPr>
-              <w:t xml:space="preserve"> payment, </w:t>
+              <w:t xml:space="preserve">  digital payment, </w:t>
             </w:r>
             <w:proofErr w:type="spellStart"/>
             <w:r>
@@ -4998,7 +5595,23 @@
                 <w:sz w:val="28"/>
                 <w:szCs w:val="24"/>
               </w:rPr>
-              <w:t xml:space="preserve"> dan </w:t>
+              <w:t xml:space="preserve"> </w:t>
+            </w:r>
+            <w:proofErr w:type="spellStart"/>
+            <w:r>
+              <w:rPr>
+                <w:sz w:val="28"/>
+                <w:szCs w:val="24"/>
+              </w:rPr>
+              <w:t>dan</w:t>
+            </w:r>
+            <w:proofErr w:type="spellEnd"/>
+            <w:r>
+              <w:rPr>
+                <w:sz w:val="28"/>
+                <w:szCs w:val="24"/>
+              </w:rPr>
+              <w:t xml:space="preserve"> </w:t>
             </w:r>
             <w:proofErr w:type="spellStart"/>
             <w:r>
@@ -5163,7 +5776,25 @@
                 <w:sz w:val="28"/>
                 <w:szCs w:val="24"/>
               </w:rPr>
-              <w:t xml:space="preserve"> Gedung yang </w:t>
+              <w:t xml:space="preserve"> </w:t>
+            </w:r>
+            <w:proofErr w:type="spellStart"/>
+            <w:r>
+              <w:rPr>
+                <w:rFonts w:cstheme="minorHAnsi"/>
+                <w:sz w:val="28"/>
+                <w:szCs w:val="24"/>
+              </w:rPr>
+              <w:t>Gedung</w:t>
+            </w:r>
+            <w:proofErr w:type="spellEnd"/>
+            <w:r>
+              <w:rPr>
+                <w:rFonts w:cstheme="minorHAnsi"/>
+                <w:sz w:val="28"/>
+                <w:szCs w:val="24"/>
+              </w:rPr>
+              <w:t xml:space="preserve"> yang </w:t>
             </w:r>
             <w:proofErr w:type="spellStart"/>
             <w:r>
@@ -5251,12 +5882,21 @@
                 <w:szCs w:val="24"/>
               </w:rPr>
             </w:pPr>
-            <w:r>
-              <w:rPr>
-                <w:sz w:val="28"/>
-                <w:szCs w:val="24"/>
-              </w:rPr>
-              <w:t xml:space="preserve">Saya </w:t>
+            <w:proofErr w:type="spellStart"/>
+            <w:r>
+              <w:rPr>
+                <w:sz w:val="28"/>
+                <w:szCs w:val="24"/>
+              </w:rPr>
+              <w:t>Saya</w:t>
+            </w:r>
+            <w:proofErr w:type="spellEnd"/>
+            <w:r>
+              <w:rPr>
+                <w:sz w:val="28"/>
+                <w:szCs w:val="24"/>
+              </w:rPr>
+              <w:t xml:space="preserve"> </w:t>
             </w:r>
             <w:proofErr w:type="spellStart"/>
             <w:r>
@@ -5288,7 +5928,23 @@
                 <w:sz w:val="28"/>
                 <w:szCs w:val="24"/>
               </w:rPr>
-              <w:t xml:space="preserve"> Gedung yang </w:t>
+              <w:t xml:space="preserve"> </w:t>
+            </w:r>
+            <w:proofErr w:type="spellStart"/>
+            <w:r>
+              <w:rPr>
+                <w:sz w:val="28"/>
+                <w:szCs w:val="24"/>
+              </w:rPr>
+              <w:t>Gedung</w:t>
+            </w:r>
+            <w:proofErr w:type="spellEnd"/>
+            <w:r>
+              <w:rPr>
+                <w:sz w:val="28"/>
+                <w:szCs w:val="24"/>
+              </w:rPr>
+              <w:t xml:space="preserve"> yang </w:t>
             </w:r>
             <w:proofErr w:type="spellStart"/>
             <w:r>
@@ -5548,13 +6204,23 @@
                 <w:szCs w:val="28"/>
               </w:rPr>
             </w:pPr>
+            <w:proofErr w:type="spellStart"/>
             <w:r>
               <w:rPr>
                 <w:rFonts w:cstheme="minorHAnsi"/>
                 <w:sz w:val="28"/>
                 <w:szCs w:val="28"/>
               </w:rPr>
-              <w:t xml:space="preserve">Saya </w:t>
+              <w:t>Saya</w:t>
+            </w:r>
+            <w:proofErr w:type="spellEnd"/>
+            <w:r>
+              <w:rPr>
+                <w:rFonts w:cstheme="minorHAnsi"/>
+                <w:sz w:val="28"/>
+                <w:szCs w:val="28"/>
+              </w:rPr>
+              <w:t xml:space="preserve"> </w:t>
             </w:r>
             <w:proofErr w:type="spellStart"/>
             <w:r>
@@ -5796,13 +6462,23 @@
                 <w:szCs w:val="28"/>
               </w:rPr>
             </w:pPr>
+            <w:proofErr w:type="spellStart"/>
             <w:r>
               <w:rPr>
                 <w:rFonts w:cstheme="minorHAnsi"/>
                 <w:sz w:val="28"/>
                 <w:szCs w:val="28"/>
               </w:rPr>
-              <w:t xml:space="preserve">Saya </w:t>
+              <w:t>Saya</w:t>
+            </w:r>
+            <w:proofErr w:type="spellEnd"/>
+            <w:r>
+              <w:rPr>
+                <w:rFonts w:cstheme="minorHAnsi"/>
+                <w:sz w:val="28"/>
+                <w:szCs w:val="28"/>
+              </w:rPr>
+              <w:t xml:space="preserve"> </w:t>
             </w:r>
             <w:proofErr w:type="spellStart"/>
             <w:r>
@@ -6247,13 +6923,23 @@
                 <w:szCs w:val="28"/>
               </w:rPr>
             </w:pPr>
+            <w:proofErr w:type="spellStart"/>
             <w:r>
               <w:rPr>
                 <w:rFonts w:cstheme="minorHAnsi"/>
                 <w:sz w:val="28"/>
                 <w:szCs w:val="28"/>
               </w:rPr>
-              <w:t xml:space="preserve">Saya </w:t>
+              <w:t>Saya</w:t>
+            </w:r>
+            <w:proofErr w:type="spellEnd"/>
+            <w:r>
+              <w:rPr>
+                <w:rFonts w:cstheme="minorHAnsi"/>
+                <w:sz w:val="28"/>
+                <w:szCs w:val="28"/>
+              </w:rPr>
+              <w:t xml:space="preserve"> </w:t>
             </w:r>
             <w:proofErr w:type="spellStart"/>
             <w:r>
@@ -6581,12 +7267,21 @@
             <w:pPr>
               <w:jc w:val="center"/>
             </w:pPr>
-            <w:r>
-              <w:rPr>
-                <w:sz w:val="28"/>
-                <w:szCs w:val="24"/>
-              </w:rPr>
-              <w:t xml:space="preserve">Saya </w:t>
+            <w:proofErr w:type="spellStart"/>
+            <w:r>
+              <w:rPr>
+                <w:sz w:val="28"/>
+                <w:szCs w:val="24"/>
+              </w:rPr>
+              <w:t>Saya</w:t>
+            </w:r>
+            <w:proofErr w:type="spellEnd"/>
+            <w:r>
+              <w:rPr>
+                <w:sz w:val="28"/>
+                <w:szCs w:val="24"/>
+              </w:rPr>
+              <w:t xml:space="preserve"> </w:t>
             </w:r>
             <w:proofErr w:type="spellStart"/>
             <w:r>
@@ -6666,7 +7361,23 @@
                 <w:sz w:val="28"/>
                 <w:szCs w:val="24"/>
               </w:rPr>
-              <w:t xml:space="preserve"> acara </w:t>
+              <w:t xml:space="preserve"> </w:t>
+            </w:r>
+            <w:proofErr w:type="spellStart"/>
+            <w:r>
+              <w:rPr>
+                <w:sz w:val="28"/>
+                <w:szCs w:val="24"/>
+              </w:rPr>
+              <w:t>acara</w:t>
+            </w:r>
+            <w:proofErr w:type="spellEnd"/>
+            <w:r>
+              <w:rPr>
+                <w:sz w:val="28"/>
+                <w:szCs w:val="24"/>
+              </w:rPr>
+              <w:t xml:space="preserve"> </w:t>
             </w:r>
             <w:proofErr w:type="spellStart"/>
             <w:r>
@@ -6859,12 +7570,21 @@
             <w:pPr>
               <w:jc w:val="center"/>
             </w:pPr>
-            <w:r>
-              <w:rPr>
-                <w:sz w:val="28"/>
-                <w:szCs w:val="24"/>
-              </w:rPr>
-              <w:t xml:space="preserve">Saya </w:t>
+            <w:proofErr w:type="spellStart"/>
+            <w:r>
+              <w:rPr>
+                <w:sz w:val="28"/>
+                <w:szCs w:val="24"/>
+              </w:rPr>
+              <w:t>Saya</w:t>
+            </w:r>
+            <w:proofErr w:type="spellEnd"/>
+            <w:r>
+              <w:rPr>
+                <w:sz w:val="28"/>
+                <w:szCs w:val="24"/>
+              </w:rPr>
+              <w:t xml:space="preserve"> </w:t>
             </w:r>
             <w:proofErr w:type="spellStart"/>
             <w:r>
@@ -6944,8 +7664,17 @@
                 <w:sz w:val="28"/>
                 <w:szCs w:val="24"/>
               </w:rPr>
-              <w:t xml:space="preserve"> punya</w:t>
-            </w:r>
+              <w:t xml:space="preserve"> </w:t>
+            </w:r>
+            <w:proofErr w:type="spellStart"/>
+            <w:r>
+              <w:rPr>
+                <w:sz w:val="28"/>
+                <w:szCs w:val="24"/>
+              </w:rPr>
+              <w:t>punya</w:t>
+            </w:r>
+            <w:proofErr w:type="spellEnd"/>
             <w:r>
               <w:rPr>
                 <w:sz w:val="28"/>
@@ -7085,7 +7814,7 @@
     </w:tbl>
     <w:p>
       <w:pPr>
-        <w:pStyle w:val="DaftarParagraf"/>
+        <w:pStyle w:val="ListParagraph"/>
         <w:numPr>
           <w:ilvl w:val="0"/>
           <w:numId w:val="3"/>
@@ -7109,7 +7838,7 @@
     </w:p>
     <w:tbl>
       <w:tblPr>
-        <w:tblStyle w:val="KisiTabel"/>
+        <w:tblStyle w:val="TableGrid"/>
         <w:tblW w:w="11880" w:type="dxa"/>
         <w:tblInd w:w="-1265" w:type="dxa"/>
         <w:tblLook w:val="04A0" w:firstRow="1" w:lastRow="0" w:firstColumn="1" w:lastColumn="0" w:noHBand="0" w:noVBand="1"/>
@@ -7387,12 +8116,21 @@
                 <w:szCs w:val="24"/>
               </w:rPr>
             </w:pPr>
-            <w:r>
-              <w:rPr>
-                <w:sz w:val="28"/>
-                <w:szCs w:val="24"/>
-              </w:rPr>
-              <w:t xml:space="preserve">Saya </w:t>
+            <w:proofErr w:type="spellStart"/>
+            <w:r>
+              <w:rPr>
+                <w:sz w:val="28"/>
+                <w:szCs w:val="24"/>
+              </w:rPr>
+              <w:t>Saya</w:t>
+            </w:r>
+            <w:proofErr w:type="spellEnd"/>
+            <w:r>
+              <w:rPr>
+                <w:sz w:val="28"/>
+                <w:szCs w:val="24"/>
+              </w:rPr>
+              <w:t xml:space="preserve"> </w:t>
             </w:r>
             <w:proofErr w:type="spellStart"/>
             <w:r>
@@ -7451,8 +8189,18 @@
                 <w:sz w:val="28"/>
                 <w:szCs w:val="24"/>
               </w:rPr>
-              <w:t xml:space="preserve"> list Gedung</w:t>
-            </w:r>
+              <w:t xml:space="preserve"> list </w:t>
+            </w:r>
+            <w:proofErr w:type="spellStart"/>
+            <w:r>
+              <w:rPr>
+                <w:rFonts w:cstheme="minorHAnsi"/>
+                <w:sz w:val="28"/>
+                <w:szCs w:val="24"/>
+              </w:rPr>
+              <w:t>Gedung</w:t>
+            </w:r>
+            <w:proofErr w:type="spellEnd"/>
             <w:r>
               <w:rPr>
                 <w:rFonts w:cstheme="minorHAnsi"/>
@@ -7479,12 +8227,21 @@
               </w:rPr>
               <w:t xml:space="preserve"> </w:t>
             </w:r>
-            <w:r>
-              <w:rPr>
-                <w:sz w:val="28"/>
-                <w:szCs w:val="24"/>
-              </w:rPr>
-              <w:t xml:space="preserve">Saya </w:t>
+            <w:proofErr w:type="spellStart"/>
+            <w:r>
+              <w:rPr>
+                <w:sz w:val="28"/>
+                <w:szCs w:val="24"/>
+              </w:rPr>
+              <w:t>Saya</w:t>
+            </w:r>
+            <w:proofErr w:type="spellEnd"/>
+            <w:r>
+              <w:rPr>
+                <w:sz w:val="28"/>
+                <w:szCs w:val="24"/>
+              </w:rPr>
+              <w:t xml:space="preserve"> </w:t>
             </w:r>
             <w:proofErr w:type="spellStart"/>
             <w:r>
@@ -7840,8 +8597,17 @@
                 <w:sz w:val="28"/>
                 <w:szCs w:val="24"/>
               </w:rPr>
-              <w:t xml:space="preserve"> Gedung</w:t>
-            </w:r>
+              <w:t xml:space="preserve"> </w:t>
+            </w:r>
+            <w:proofErr w:type="spellStart"/>
+            <w:r>
+              <w:rPr>
+                <w:sz w:val="28"/>
+                <w:szCs w:val="24"/>
+              </w:rPr>
+              <w:t>Gedung</w:t>
+            </w:r>
+            <w:proofErr w:type="spellEnd"/>
           </w:p>
         </w:tc>
         <w:tc>
@@ -8212,12 +8978,21 @@
                 <w:szCs w:val="24"/>
               </w:rPr>
             </w:pPr>
-            <w:r>
-              <w:rPr>
-                <w:sz w:val="28"/>
-                <w:szCs w:val="24"/>
-              </w:rPr>
-              <w:t xml:space="preserve">Saya </w:t>
+            <w:proofErr w:type="spellStart"/>
+            <w:r>
+              <w:rPr>
+                <w:sz w:val="28"/>
+                <w:szCs w:val="24"/>
+              </w:rPr>
+              <w:t>Saya</w:t>
+            </w:r>
+            <w:proofErr w:type="spellEnd"/>
+            <w:r>
+              <w:rPr>
+                <w:sz w:val="28"/>
+                <w:szCs w:val="24"/>
+              </w:rPr>
+              <w:t xml:space="preserve"> </w:t>
             </w:r>
             <w:proofErr w:type="spellStart"/>
             <w:r>
@@ -8333,7 +9108,6 @@
               <w:t xml:space="preserve"> list </w:t>
             </w:r>
             <w:proofErr w:type="spellStart"/>
-            <w:proofErr w:type="gramStart"/>
             <w:r>
               <w:rPr>
                 <w:rFonts w:cstheme="minorHAnsi"/>
@@ -8351,21 +9125,29 @@
               <w:t>,jadi</w:t>
             </w:r>
             <w:proofErr w:type="spellEnd"/>
-            <w:proofErr w:type="gramEnd"/>
-            <w:r>
-              <w:rPr>
-                <w:rFonts w:cstheme="minorHAnsi"/>
-                <w:sz w:val="28"/>
-                <w:szCs w:val="24"/>
-              </w:rPr>
-              <w:t xml:space="preserve"> </w:t>
-            </w:r>
-            <w:r>
-              <w:rPr>
-                <w:sz w:val="28"/>
-                <w:szCs w:val="24"/>
-              </w:rPr>
-              <w:t xml:space="preserve">Saya </w:t>
+            <w:r>
+              <w:rPr>
+                <w:rFonts w:cstheme="minorHAnsi"/>
+                <w:sz w:val="28"/>
+                <w:szCs w:val="24"/>
+              </w:rPr>
+              <w:t xml:space="preserve"> </w:t>
+            </w:r>
+            <w:proofErr w:type="spellStart"/>
+            <w:r>
+              <w:rPr>
+                <w:sz w:val="28"/>
+                <w:szCs w:val="24"/>
+              </w:rPr>
+              <w:t>Saya</w:t>
+            </w:r>
+            <w:proofErr w:type="spellEnd"/>
+            <w:r>
+              <w:rPr>
+                <w:sz w:val="28"/>
+                <w:szCs w:val="24"/>
+              </w:rPr>
+              <w:t xml:space="preserve"> </w:t>
             </w:r>
             <w:proofErr w:type="spellStart"/>
             <w:r>
@@ -9134,12 +9916,21 @@
                 <w:szCs w:val="24"/>
               </w:rPr>
             </w:pPr>
-            <w:r>
-              <w:rPr>
-                <w:sz w:val="28"/>
-                <w:szCs w:val="24"/>
-              </w:rPr>
-              <w:t xml:space="preserve">Saya </w:t>
+            <w:proofErr w:type="spellStart"/>
+            <w:r>
+              <w:rPr>
+                <w:sz w:val="28"/>
+                <w:szCs w:val="24"/>
+              </w:rPr>
+              <w:t>Saya</w:t>
+            </w:r>
+            <w:proofErr w:type="spellEnd"/>
+            <w:r>
+              <w:rPr>
+                <w:sz w:val="28"/>
+                <w:szCs w:val="24"/>
+              </w:rPr>
+              <w:t xml:space="preserve"> </w:t>
             </w:r>
             <w:proofErr w:type="spellStart"/>
             <w:r>
@@ -9234,7 +10025,25 @@
                 <w:sz w:val="28"/>
                 <w:szCs w:val="24"/>
               </w:rPr>
-              <w:t xml:space="preserve"> Gedung </w:t>
+              <w:t xml:space="preserve"> </w:t>
+            </w:r>
+            <w:proofErr w:type="spellStart"/>
+            <w:r>
+              <w:rPr>
+                <w:rFonts w:cstheme="minorHAnsi"/>
+                <w:sz w:val="28"/>
+                <w:szCs w:val="24"/>
+              </w:rPr>
+              <w:t>Gedung</w:t>
+            </w:r>
+            <w:proofErr w:type="spellEnd"/>
+            <w:r>
+              <w:rPr>
+                <w:rFonts w:cstheme="minorHAnsi"/>
+                <w:sz w:val="28"/>
+                <w:szCs w:val="24"/>
+              </w:rPr>
+              <w:t xml:space="preserve"> </w:t>
             </w:r>
             <w:proofErr w:type="spellStart"/>
             <w:r>
@@ -9273,7 +10082,6 @@
               <w:t xml:space="preserve"> yang </w:t>
             </w:r>
             <w:proofErr w:type="spellStart"/>
-            <w:proofErr w:type="gramStart"/>
             <w:r>
               <w:rPr>
                 <w:rFonts w:cstheme="minorHAnsi"/>
@@ -9297,16 +10105,7 @@
                 <w:sz w:val="28"/>
                 <w:szCs w:val="24"/>
               </w:rPr>
-              <w:t>,</w:t>
-            </w:r>
-            <w:proofErr w:type="gramEnd"/>
-            <w:r>
-              <w:rPr>
-                <w:rFonts w:cstheme="minorHAnsi"/>
-                <w:sz w:val="28"/>
-                <w:szCs w:val="24"/>
-              </w:rPr>
-              <w:t xml:space="preserve"> </w:t>
+              <w:t xml:space="preserve">, </w:t>
             </w:r>
             <w:proofErr w:type="spellStart"/>
             <w:r>
@@ -9324,7 +10123,25 @@
                 <w:sz w:val="28"/>
                 <w:szCs w:val="24"/>
               </w:rPr>
-              <w:t xml:space="preserve"> Saya </w:t>
+              <w:t xml:space="preserve"> </w:t>
+            </w:r>
+            <w:proofErr w:type="spellStart"/>
+            <w:r>
+              <w:rPr>
+                <w:rFonts w:cstheme="minorHAnsi"/>
+                <w:sz w:val="28"/>
+                <w:szCs w:val="24"/>
+              </w:rPr>
+              <w:t>Saya</w:t>
+            </w:r>
+            <w:proofErr w:type="spellEnd"/>
+            <w:r>
+              <w:rPr>
+                <w:rFonts w:cstheme="minorHAnsi"/>
+                <w:sz w:val="28"/>
+                <w:szCs w:val="24"/>
+              </w:rPr>
+              <w:t xml:space="preserve"> </w:t>
             </w:r>
             <w:proofErr w:type="spellStart"/>
             <w:r>
@@ -9436,7 +10253,23 @@
                 <w:sz w:val="28"/>
                 <w:szCs w:val="24"/>
               </w:rPr>
-              <w:t xml:space="preserve"> dan </w:t>
+              <w:t xml:space="preserve"> </w:t>
+            </w:r>
+            <w:proofErr w:type="spellStart"/>
+            <w:r>
+              <w:rPr>
+                <w:sz w:val="28"/>
+                <w:szCs w:val="24"/>
+              </w:rPr>
+              <w:t>dan</w:t>
+            </w:r>
+            <w:proofErr w:type="spellEnd"/>
+            <w:r>
+              <w:rPr>
+                <w:sz w:val="28"/>
+                <w:szCs w:val="24"/>
+              </w:rPr>
+              <w:t xml:space="preserve"> </w:t>
             </w:r>
             <w:proofErr w:type="spellStart"/>
             <w:r>
@@ -10152,12 +10985,21 @@
                 <w:szCs w:val="24"/>
               </w:rPr>
             </w:pPr>
-            <w:r>
-              <w:rPr>
-                <w:sz w:val="28"/>
-                <w:szCs w:val="24"/>
-              </w:rPr>
-              <w:t xml:space="preserve">Saya </w:t>
+            <w:proofErr w:type="spellStart"/>
+            <w:r>
+              <w:rPr>
+                <w:sz w:val="28"/>
+                <w:szCs w:val="24"/>
+              </w:rPr>
+              <w:t>Saya</w:t>
+            </w:r>
+            <w:proofErr w:type="spellEnd"/>
+            <w:r>
+              <w:rPr>
+                <w:sz w:val="28"/>
+                <w:szCs w:val="24"/>
+              </w:rPr>
+              <w:t xml:space="preserve"> </w:t>
             </w:r>
             <w:proofErr w:type="spellStart"/>
             <w:r>
@@ -10209,7 +11051,25 @@
                 <w:sz w:val="28"/>
                 <w:szCs w:val="24"/>
               </w:rPr>
-              <w:t xml:space="preserve"> Gedung yang </w:t>
+              <w:t xml:space="preserve"> </w:t>
+            </w:r>
+            <w:proofErr w:type="spellStart"/>
+            <w:r>
+              <w:rPr>
+                <w:rFonts w:cstheme="minorHAnsi"/>
+                <w:sz w:val="28"/>
+                <w:szCs w:val="24"/>
+              </w:rPr>
+              <w:t>Gedung</w:t>
+            </w:r>
+            <w:proofErr w:type="spellEnd"/>
+            <w:r>
+              <w:rPr>
+                <w:rFonts w:cstheme="minorHAnsi"/>
+                <w:sz w:val="28"/>
+                <w:szCs w:val="24"/>
+              </w:rPr>
+              <w:t xml:space="preserve"> yang </w:t>
             </w:r>
             <w:proofErr w:type="spellStart"/>
             <w:r>
@@ -10299,7 +11159,25 @@
                 <w:sz w:val="28"/>
                 <w:szCs w:val="24"/>
               </w:rPr>
-              <w:t xml:space="preserve"> Saya </w:t>
+              <w:t xml:space="preserve"> </w:t>
+            </w:r>
+            <w:proofErr w:type="spellStart"/>
+            <w:r>
+              <w:rPr>
+                <w:rFonts w:cstheme="minorHAnsi"/>
+                <w:sz w:val="28"/>
+                <w:szCs w:val="24"/>
+              </w:rPr>
+              <w:t>Saya</w:t>
+            </w:r>
+            <w:proofErr w:type="spellEnd"/>
+            <w:r>
+              <w:rPr>
+                <w:rFonts w:cstheme="minorHAnsi"/>
+                <w:sz w:val="28"/>
+                <w:szCs w:val="24"/>
+              </w:rPr>
+              <w:t xml:space="preserve"> </w:t>
             </w:r>
             <w:proofErr w:type="spellStart"/>
             <w:r>
@@ -10348,7 +11226,23 @@
                 <w:sz w:val="28"/>
                 <w:szCs w:val="24"/>
               </w:rPr>
-              <w:t xml:space="preserve"> Gedung yang </w:t>
+              <w:t xml:space="preserve"> </w:t>
+            </w:r>
+            <w:proofErr w:type="spellStart"/>
+            <w:r>
+              <w:rPr>
+                <w:sz w:val="28"/>
+                <w:szCs w:val="24"/>
+              </w:rPr>
+              <w:t>Gedung</w:t>
+            </w:r>
+            <w:proofErr w:type="spellEnd"/>
+            <w:r>
+              <w:rPr>
+                <w:sz w:val="28"/>
+                <w:szCs w:val="24"/>
+              </w:rPr>
+              <w:t xml:space="preserve"> yang </w:t>
             </w:r>
             <w:proofErr w:type="spellStart"/>
             <w:r>
@@ -10688,12 +11582,37 @@
               </w:rPr>
               <w:t xml:space="preserve"> </w:t>
             </w:r>
-            <w:r>
-              <w:rPr>
-                <w:sz w:val="28"/>
-                <w:szCs w:val="24"/>
-              </w:rPr>
-              <w:t xml:space="preserve">Sewa Gedung </w:t>
+            <w:proofErr w:type="spellStart"/>
+            <w:r>
+              <w:rPr>
+                <w:sz w:val="28"/>
+                <w:szCs w:val="24"/>
+              </w:rPr>
+              <w:t>Sewa</w:t>
+            </w:r>
+            <w:proofErr w:type="spellEnd"/>
+            <w:r>
+              <w:rPr>
+                <w:sz w:val="28"/>
+                <w:szCs w:val="24"/>
+              </w:rPr>
+              <w:t xml:space="preserve"> </w:t>
+            </w:r>
+            <w:proofErr w:type="spellStart"/>
+            <w:r>
+              <w:rPr>
+                <w:sz w:val="28"/>
+                <w:szCs w:val="24"/>
+              </w:rPr>
+              <w:t>Gedung</w:t>
+            </w:r>
+            <w:proofErr w:type="spellEnd"/>
+            <w:r>
+              <w:rPr>
+                <w:sz w:val="28"/>
+                <w:szCs w:val="24"/>
+              </w:rPr>
+              <w:t xml:space="preserve"> </w:t>
             </w:r>
           </w:p>
         </w:tc>
@@ -11034,6 +11953,7 @@
                 <w:sz w:val="28"/>
                 <w:szCs w:val="24"/>
               </w:rPr>
+              <w:lastRenderedPageBreak/>
               <w:t>120</w:t>
             </w:r>
           </w:p>
@@ -11054,12 +11974,21 @@
                 <w:szCs w:val="24"/>
               </w:rPr>
             </w:pPr>
-            <w:r>
-              <w:rPr>
-                <w:sz w:val="28"/>
-                <w:szCs w:val="24"/>
-              </w:rPr>
-              <w:t xml:space="preserve">Saya </w:t>
+            <w:proofErr w:type="spellStart"/>
+            <w:r>
+              <w:rPr>
+                <w:sz w:val="28"/>
+                <w:szCs w:val="24"/>
+              </w:rPr>
+              <w:t>Saya</w:t>
+            </w:r>
+            <w:proofErr w:type="spellEnd"/>
+            <w:r>
+              <w:rPr>
+                <w:sz w:val="28"/>
+                <w:szCs w:val="24"/>
+              </w:rPr>
+              <w:t xml:space="preserve"> </w:t>
             </w:r>
             <w:proofErr w:type="spellStart"/>
             <w:r>
@@ -11164,13 +12093,23 @@
               </w:rPr>
               <w:t xml:space="preserve"> </w:t>
             </w:r>
+            <w:proofErr w:type="spellStart"/>
             <w:r>
               <w:rPr>
                 <w:rFonts w:cstheme="minorHAnsi"/>
                 <w:sz w:val="28"/>
                 <w:szCs w:val="28"/>
               </w:rPr>
-              <w:t xml:space="preserve">Saya </w:t>
+              <w:t>Saya</w:t>
+            </w:r>
+            <w:proofErr w:type="spellEnd"/>
+            <w:r>
+              <w:rPr>
+                <w:rFonts w:cstheme="minorHAnsi"/>
+                <w:sz w:val="28"/>
+                <w:szCs w:val="28"/>
+              </w:rPr>
+              <w:t xml:space="preserve"> </w:t>
             </w:r>
             <w:proofErr w:type="spellStart"/>
             <w:r>
@@ -11867,12 +12806,21 @@
                 <w:szCs w:val="24"/>
               </w:rPr>
             </w:pPr>
-            <w:r>
-              <w:rPr>
-                <w:sz w:val="28"/>
-                <w:szCs w:val="24"/>
-              </w:rPr>
-              <w:t xml:space="preserve">Saya </w:t>
+            <w:proofErr w:type="spellStart"/>
+            <w:r>
+              <w:rPr>
+                <w:sz w:val="28"/>
+                <w:szCs w:val="24"/>
+              </w:rPr>
+              <w:t>Saya</w:t>
+            </w:r>
+            <w:proofErr w:type="spellEnd"/>
+            <w:r>
+              <w:rPr>
+                <w:sz w:val="28"/>
+                <w:szCs w:val="24"/>
+              </w:rPr>
+              <w:t xml:space="preserve"> </w:t>
             </w:r>
             <w:proofErr w:type="spellStart"/>
             <w:r>
@@ -11973,13 +12921,23 @@
               </w:rPr>
               <w:t xml:space="preserve"> </w:t>
             </w:r>
+            <w:proofErr w:type="spellStart"/>
             <w:r>
               <w:rPr>
                 <w:rFonts w:cstheme="minorHAnsi"/>
                 <w:sz w:val="28"/>
                 <w:szCs w:val="28"/>
               </w:rPr>
-              <w:t xml:space="preserve">Saya </w:t>
+              <w:t>Saya</w:t>
+            </w:r>
+            <w:proofErr w:type="spellEnd"/>
+            <w:r>
+              <w:rPr>
+                <w:rFonts w:cstheme="minorHAnsi"/>
+                <w:sz w:val="28"/>
+                <w:szCs w:val="28"/>
+              </w:rPr>
+              <w:t xml:space="preserve"> </w:t>
             </w:r>
             <w:proofErr w:type="spellStart"/>
             <w:r>
@@ -12675,12 +13633,21 @@
                 <w:szCs w:val="28"/>
               </w:rPr>
             </w:pPr>
-            <w:r>
-              <w:rPr>
-                <w:sz w:val="28"/>
-                <w:szCs w:val="24"/>
-              </w:rPr>
-              <w:t xml:space="preserve">Saya </w:t>
+            <w:proofErr w:type="spellStart"/>
+            <w:r>
+              <w:rPr>
+                <w:sz w:val="28"/>
+                <w:szCs w:val="24"/>
+              </w:rPr>
+              <w:t>Saya</w:t>
+            </w:r>
+            <w:proofErr w:type="spellEnd"/>
+            <w:r>
+              <w:rPr>
+                <w:sz w:val="28"/>
+                <w:szCs w:val="24"/>
+              </w:rPr>
+              <w:t xml:space="preserve"> </w:t>
             </w:r>
             <w:proofErr w:type="spellStart"/>
             <w:r>
@@ -13459,12 +14426,21 @@
                 <w:szCs w:val="28"/>
               </w:rPr>
             </w:pPr>
-            <w:r>
-              <w:rPr>
-                <w:sz w:val="28"/>
-                <w:szCs w:val="24"/>
-              </w:rPr>
-              <w:t xml:space="preserve">Saya </w:t>
+            <w:proofErr w:type="spellStart"/>
+            <w:r>
+              <w:rPr>
+                <w:sz w:val="28"/>
+                <w:szCs w:val="24"/>
+              </w:rPr>
+              <w:t>Saya</w:t>
+            </w:r>
+            <w:proofErr w:type="spellEnd"/>
+            <w:r>
+              <w:rPr>
+                <w:sz w:val="28"/>
+                <w:szCs w:val="24"/>
+              </w:rPr>
+              <w:t xml:space="preserve"> </w:t>
             </w:r>
             <w:proofErr w:type="spellStart"/>
             <w:r>
@@ -13526,13 +14502,23 @@
               </w:rPr>
               <w:t xml:space="preserve"> </w:t>
             </w:r>
+            <w:proofErr w:type="spellStart"/>
             <w:r>
               <w:rPr>
                 <w:rFonts w:cstheme="minorHAnsi"/>
                 <w:sz w:val="28"/>
                 <w:szCs w:val="28"/>
               </w:rPr>
-              <w:t xml:space="preserve">Saya </w:t>
+              <w:t>Saya</w:t>
+            </w:r>
+            <w:proofErr w:type="spellEnd"/>
+            <w:r>
+              <w:rPr>
+                <w:rFonts w:cstheme="minorHAnsi"/>
+                <w:sz w:val="28"/>
+                <w:szCs w:val="28"/>
+              </w:rPr>
+              <w:t xml:space="preserve"> </w:t>
             </w:r>
             <w:proofErr w:type="spellStart"/>
             <w:r>
@@ -14296,12 +15282,21 @@
                 <w:szCs w:val="28"/>
               </w:rPr>
             </w:pPr>
-            <w:r>
-              <w:rPr>
-                <w:sz w:val="28"/>
-                <w:szCs w:val="24"/>
-              </w:rPr>
-              <w:t xml:space="preserve">Saya </w:t>
+            <w:proofErr w:type="spellStart"/>
+            <w:r>
+              <w:rPr>
+                <w:sz w:val="28"/>
+                <w:szCs w:val="24"/>
+              </w:rPr>
+              <w:t>Saya</w:t>
+            </w:r>
+            <w:proofErr w:type="spellEnd"/>
+            <w:r>
+              <w:rPr>
+                <w:sz w:val="28"/>
+                <w:szCs w:val="24"/>
+              </w:rPr>
+              <w:t xml:space="preserve"> </w:t>
             </w:r>
             <w:proofErr w:type="spellStart"/>
             <w:r>
@@ -14406,12 +15401,21 @@
               </w:rPr>
               <w:t xml:space="preserve"> </w:t>
             </w:r>
-            <w:r>
-              <w:rPr>
-                <w:sz w:val="28"/>
-                <w:szCs w:val="24"/>
-              </w:rPr>
-              <w:t xml:space="preserve">Saya </w:t>
+            <w:proofErr w:type="spellStart"/>
+            <w:r>
+              <w:rPr>
+                <w:sz w:val="28"/>
+                <w:szCs w:val="24"/>
+              </w:rPr>
+              <w:t>Saya</w:t>
+            </w:r>
+            <w:proofErr w:type="spellEnd"/>
+            <w:r>
+              <w:rPr>
+                <w:sz w:val="28"/>
+                <w:szCs w:val="24"/>
+              </w:rPr>
+              <w:t xml:space="preserve"> </w:t>
             </w:r>
             <w:proofErr w:type="spellStart"/>
             <w:r>
@@ -14491,7 +15495,23 @@
                 <w:sz w:val="28"/>
                 <w:szCs w:val="24"/>
               </w:rPr>
-              <w:t xml:space="preserve"> acara </w:t>
+              <w:t xml:space="preserve"> </w:t>
+            </w:r>
+            <w:proofErr w:type="spellStart"/>
+            <w:r>
+              <w:rPr>
+                <w:sz w:val="28"/>
+                <w:szCs w:val="24"/>
+              </w:rPr>
+              <w:t>acara</w:t>
+            </w:r>
+            <w:proofErr w:type="spellEnd"/>
+            <w:r>
+              <w:rPr>
+                <w:sz w:val="28"/>
+                <w:szCs w:val="24"/>
+              </w:rPr>
+              <w:t xml:space="preserve"> </w:t>
             </w:r>
             <w:proofErr w:type="spellStart"/>
             <w:r>
@@ -15158,12 +16178,21 @@
                 <w:szCs w:val="28"/>
               </w:rPr>
             </w:pPr>
-            <w:r>
-              <w:rPr>
-                <w:sz w:val="28"/>
-                <w:szCs w:val="24"/>
-              </w:rPr>
-              <w:t xml:space="preserve">Saya </w:t>
+            <w:proofErr w:type="spellStart"/>
+            <w:r>
+              <w:rPr>
+                <w:sz w:val="28"/>
+                <w:szCs w:val="24"/>
+              </w:rPr>
+              <w:t>Saya</w:t>
+            </w:r>
+            <w:proofErr w:type="spellEnd"/>
+            <w:r>
+              <w:rPr>
+                <w:sz w:val="28"/>
+                <w:szCs w:val="24"/>
+              </w:rPr>
+              <w:t xml:space="preserve"> </w:t>
             </w:r>
             <w:proofErr w:type="spellStart"/>
             <w:r>
@@ -15261,12 +16290,21 @@
               </w:rPr>
               <w:t xml:space="preserve"> </w:t>
             </w:r>
-            <w:r>
-              <w:rPr>
-                <w:sz w:val="28"/>
-                <w:szCs w:val="24"/>
-              </w:rPr>
-              <w:t xml:space="preserve">Saya </w:t>
+            <w:proofErr w:type="spellStart"/>
+            <w:r>
+              <w:rPr>
+                <w:sz w:val="28"/>
+                <w:szCs w:val="24"/>
+              </w:rPr>
+              <w:t>Saya</w:t>
+            </w:r>
+            <w:proofErr w:type="spellEnd"/>
+            <w:r>
+              <w:rPr>
+                <w:sz w:val="28"/>
+                <w:szCs w:val="24"/>
+              </w:rPr>
+              <w:t xml:space="preserve"> </w:t>
             </w:r>
             <w:proofErr w:type="spellStart"/>
             <w:r>
@@ -15346,7 +16384,23 @@
                 <w:sz w:val="28"/>
                 <w:szCs w:val="24"/>
               </w:rPr>
-              <w:t xml:space="preserve"> punya </w:t>
+              <w:t xml:space="preserve"> </w:t>
+            </w:r>
+            <w:proofErr w:type="spellStart"/>
+            <w:r>
+              <w:rPr>
+                <w:sz w:val="28"/>
+                <w:szCs w:val="24"/>
+              </w:rPr>
+              <w:t>punya</w:t>
+            </w:r>
+            <w:proofErr w:type="spellEnd"/>
+            <w:r>
+              <w:rPr>
+                <w:sz w:val="28"/>
+                <w:szCs w:val="24"/>
+              </w:rPr>
+              <w:t xml:space="preserve"> </w:t>
             </w:r>
             <w:proofErr w:type="spellStart"/>
             <w:r>
@@ -15895,6 +16949,7 @@
               </w:rPr>
               <w:t xml:space="preserve"> </w:t>
             </w:r>
+            <w:proofErr w:type="spellStart"/>
             <w:r>
               <w:rPr>
                 <w:sz w:val="28"/>
@@ -15902,6 +16957,7 @@
               </w:rPr>
               <w:t>Kembali</w:t>
             </w:r>
+            <w:proofErr w:type="spellEnd"/>
           </w:p>
         </w:tc>
         <w:tc>
@@ -15969,7 +17025,7 @@
     </w:p>
     <w:p>
       <w:pPr>
-        <w:pStyle w:val="DaftarParagraf"/>
+        <w:pStyle w:val="ListParagraph"/>
         <w:numPr>
           <w:ilvl w:val="0"/>
           <w:numId w:val="3"/>
@@ -15996,7 +17052,7 @@
     </w:p>
     <w:p>
       <w:pPr>
-        <w:pStyle w:val="DaftarParagraf"/>
+        <w:pStyle w:val="ListParagraph"/>
         <w:rPr>
           <w:sz w:val="28"/>
           <w:szCs w:val="24"/>
@@ -16005,7 +17061,7 @@
     </w:p>
     <w:tbl>
       <w:tblPr>
-        <w:tblStyle w:val="KisiTabel"/>
+        <w:tblStyle w:val="TableGrid"/>
         <w:tblpPr w:leftFromText="180" w:rightFromText="180" w:vertAnchor="text" w:tblpY="1"/>
         <w:tblOverlap w:val="never"/>
         <w:tblW w:w="10368" w:type="dxa"/>
@@ -16171,13 +17227,23 @@
             <w:hideMark/>
           </w:tcPr>
           <w:p>
+            <w:proofErr w:type="spellStart"/>
             <w:r>
               <w:rPr>
                 <w:rFonts w:hint="eastAsia"/>
                 <w:b/>
                 <w:bCs/>
               </w:rPr>
-              <w:t xml:space="preserve">Solusi Yang </w:t>
+              <w:t>Solusi</w:t>
+            </w:r>
+            <w:proofErr w:type="spellEnd"/>
+            <w:r>
+              <w:rPr>
+                <w:rFonts w:hint="eastAsia"/>
+                <w:b/>
+                <w:bCs/>
+              </w:rPr>
+              <w:t xml:space="preserve"> Yang </w:t>
             </w:r>
             <w:proofErr w:type="spellStart"/>
             <w:r>
@@ -16204,13 +17270,23 @@
             <w:hideMark/>
           </w:tcPr>
           <w:p>
+            <w:proofErr w:type="spellStart"/>
             <w:r>
               <w:rPr>
                 <w:rFonts w:hint="eastAsia"/>
                 <w:b/>
                 <w:bCs/>
               </w:rPr>
-              <w:t xml:space="preserve">Hasil Yang </w:t>
+              <w:t>Hasil</w:t>
+            </w:r>
+            <w:proofErr w:type="spellEnd"/>
+            <w:r>
+              <w:rPr>
+                <w:rFonts w:hint="eastAsia"/>
+                <w:b/>
+                <w:bCs/>
+              </w:rPr>
+              <w:t xml:space="preserve"> Yang </w:t>
             </w:r>
             <w:proofErr w:type="spellStart"/>
             <w:r>
@@ -16279,19 +17355,28 @@
                 <w:szCs w:val="22"/>
               </w:rPr>
             </w:pPr>
+            <w:proofErr w:type="spellStart"/>
             <w:r>
               <w:rPr>
                 <w:sz w:val="24"/>
                 <w:szCs w:val="22"/>
               </w:rPr>
-              <w:t xml:space="preserve">Saya </w:t>
-            </w:r>
-            <w:proofErr w:type="spellStart"/>
+              <w:t>Saya</w:t>
+            </w:r>
+            <w:proofErr w:type="spellEnd"/>
             <w:r>
               <w:rPr>
                 <w:sz w:val="24"/>
                 <w:szCs w:val="22"/>
               </w:rPr>
+              <w:t xml:space="preserve"> </w:t>
+            </w:r>
+            <w:proofErr w:type="spellStart"/>
+            <w:r>
+              <w:rPr>
+                <w:sz w:val="24"/>
+                <w:szCs w:val="22"/>
+              </w:rPr>
               <w:t>sebagai</w:t>
             </w:r>
             <w:proofErr w:type="spellEnd"/>
@@ -16336,7 +17421,7 @@
                 <w:sz w:val="24"/>
                 <w:szCs w:val="22"/>
               </w:rPr>
-              <w:t xml:space="preserve"> list Gedung, </w:t>
+              <w:t xml:space="preserve"> list </w:t>
             </w:r>
             <w:proofErr w:type="spellStart"/>
             <w:r>
@@ -16345,6 +17430,24 @@
                 <w:sz w:val="24"/>
                 <w:szCs w:val="22"/>
               </w:rPr>
+              <w:t>Gedung</w:t>
+            </w:r>
+            <w:proofErr w:type="spellEnd"/>
+            <w:r>
+              <w:rPr>
+                <w:rFonts w:cstheme="minorHAnsi"/>
+                <w:sz w:val="24"/>
+                <w:szCs w:val="22"/>
+              </w:rPr>
+              <w:t xml:space="preserve">, </w:t>
+            </w:r>
+            <w:proofErr w:type="spellStart"/>
+            <w:r>
+              <w:rPr>
+                <w:rFonts w:cstheme="minorHAnsi"/>
+                <w:sz w:val="24"/>
+                <w:szCs w:val="22"/>
+              </w:rPr>
               <w:t>jadi</w:t>
             </w:r>
             <w:proofErr w:type="spellEnd"/>
@@ -16356,12 +17459,21 @@
               </w:rPr>
               <w:t xml:space="preserve"> </w:t>
             </w:r>
+            <w:proofErr w:type="spellStart"/>
             <w:r>
               <w:rPr>
                 <w:sz w:val="24"/>
                 <w:szCs w:val="22"/>
               </w:rPr>
-              <w:t xml:space="preserve">Saya </w:t>
+              <w:t>Saya</w:t>
+            </w:r>
+            <w:proofErr w:type="spellEnd"/>
+            <w:r>
+              <w:rPr>
+                <w:sz w:val="24"/>
+                <w:szCs w:val="22"/>
+              </w:rPr>
+              <w:t xml:space="preserve"> </w:t>
             </w:r>
             <w:proofErr w:type="spellStart"/>
             <w:r>
@@ -16608,7 +17720,15 @@
             </w:r>
             <w:proofErr w:type="spellEnd"/>
             <w:r>
-              <w:t xml:space="preserve"> list Gedung </w:t>
+              <w:t xml:space="preserve"> list </w:t>
+            </w:r>
+            <w:proofErr w:type="spellStart"/>
+            <w:r>
+              <w:t>Gedung</w:t>
+            </w:r>
+            <w:proofErr w:type="spellEnd"/>
+            <w:r>
+              <w:t xml:space="preserve"> </w:t>
             </w:r>
             <w:proofErr w:type="spellStart"/>
             <w:r>
@@ -16688,12 +17808,21 @@
                 <w:lang w:val="zh-CN" w:eastAsia="zh-CN"/>
               </w:rPr>
             </w:pPr>
-            <w:r>
-              <w:rPr>
-                <w:sz w:val="24"/>
-                <w:szCs w:val="24"/>
-              </w:rPr>
-              <w:t xml:space="preserve">Saya </w:t>
+            <w:proofErr w:type="spellStart"/>
+            <w:r>
+              <w:rPr>
+                <w:sz w:val="24"/>
+                <w:szCs w:val="24"/>
+              </w:rPr>
+              <w:t>Saya</w:t>
+            </w:r>
+            <w:proofErr w:type="spellEnd"/>
+            <w:r>
+              <w:rPr>
+                <w:sz w:val="24"/>
+                <w:szCs w:val="24"/>
+              </w:rPr>
+              <w:t xml:space="preserve"> </w:t>
             </w:r>
             <w:proofErr w:type="spellStart"/>
             <w:r>
@@ -16802,7 +17931,6 @@
               <w:t xml:space="preserve"> list </w:t>
             </w:r>
             <w:proofErr w:type="spellStart"/>
-            <w:proofErr w:type="gramStart"/>
             <w:r>
               <w:rPr>
                 <w:rFonts w:cstheme="minorHAnsi"/>
@@ -16812,21 +17940,29 @@
               <w:t>beragam,jadi</w:t>
             </w:r>
             <w:proofErr w:type="spellEnd"/>
-            <w:proofErr w:type="gramEnd"/>
-            <w:r>
-              <w:rPr>
-                <w:rFonts w:cstheme="minorHAnsi"/>
-                <w:sz w:val="24"/>
-                <w:szCs w:val="24"/>
-              </w:rPr>
-              <w:t xml:space="preserve"> </w:t>
-            </w:r>
-            <w:r>
-              <w:rPr>
-                <w:sz w:val="24"/>
-                <w:szCs w:val="24"/>
-              </w:rPr>
-              <w:t xml:space="preserve">Saya </w:t>
+            <w:r>
+              <w:rPr>
+                <w:rFonts w:cstheme="minorHAnsi"/>
+                <w:sz w:val="24"/>
+                <w:szCs w:val="24"/>
+              </w:rPr>
+              <w:t xml:space="preserve"> </w:t>
+            </w:r>
+            <w:proofErr w:type="spellStart"/>
+            <w:r>
+              <w:rPr>
+                <w:sz w:val="24"/>
+                <w:szCs w:val="24"/>
+              </w:rPr>
+              <w:t>Saya</w:t>
+            </w:r>
+            <w:proofErr w:type="spellEnd"/>
+            <w:r>
+              <w:rPr>
+                <w:sz w:val="24"/>
+                <w:szCs w:val="24"/>
+              </w:rPr>
+              <w:t xml:space="preserve"> </w:t>
             </w:r>
             <w:proofErr w:type="spellStart"/>
             <w:r>
@@ -17096,7 +18232,15 @@
             </w:r>
             <w:proofErr w:type="spellEnd"/>
             <w:r>
-              <w:t xml:space="preserve"> list Gedung </w:t>
+              <w:t xml:space="preserve"> list </w:t>
+            </w:r>
+            <w:proofErr w:type="spellStart"/>
+            <w:r>
+              <w:t>Gedung</w:t>
+            </w:r>
+            <w:proofErr w:type="spellEnd"/>
+            <w:r>
+              <w:t xml:space="preserve"> </w:t>
             </w:r>
             <w:proofErr w:type="spellStart"/>
             <w:r>
@@ -17168,21 +18312,31 @@
                 <w:lang w:eastAsia="zh-CN"/>
               </w:rPr>
             </w:pPr>
+            <w:proofErr w:type="spellStart"/>
             <w:r>
               <w:rPr>
                 <w:sz w:val="24"/>
                 <w:szCs w:val="24"/>
                 <w:lang w:eastAsia="zh-CN"/>
               </w:rPr>
-              <w:t xml:space="preserve">Saya </w:t>
-            </w:r>
-            <w:proofErr w:type="spellStart"/>
+              <w:t>Saya</w:t>
+            </w:r>
+            <w:proofErr w:type="spellEnd"/>
             <w:r>
               <w:rPr>
                 <w:sz w:val="24"/>
                 <w:szCs w:val="24"/>
                 <w:lang w:eastAsia="zh-CN"/>
               </w:rPr>
+              <w:t xml:space="preserve"> </w:t>
+            </w:r>
+            <w:proofErr w:type="spellStart"/>
+            <w:r>
+              <w:rPr>
+                <w:sz w:val="24"/>
+                <w:szCs w:val="24"/>
+                <w:lang w:eastAsia="zh-CN"/>
+              </w:rPr>
               <w:t>sebagai</w:t>
             </w:r>
             <w:proofErr w:type="spellEnd"/>
@@ -17264,7 +18418,7 @@
                 <w:szCs w:val="24"/>
                 <w:lang w:eastAsia="zh-CN"/>
               </w:rPr>
-              <w:t xml:space="preserve"> Gedung </w:t>
+              <w:t xml:space="preserve"> </w:t>
             </w:r>
             <w:proofErr w:type="spellStart"/>
             <w:r>
@@ -17273,6 +18427,24 @@
                 <w:szCs w:val="24"/>
                 <w:lang w:eastAsia="zh-CN"/>
               </w:rPr>
+              <w:t>Gedung</w:t>
+            </w:r>
+            <w:proofErr w:type="spellEnd"/>
+            <w:r>
+              <w:rPr>
+                <w:sz w:val="24"/>
+                <w:szCs w:val="24"/>
+                <w:lang w:eastAsia="zh-CN"/>
+              </w:rPr>
+              <w:t xml:space="preserve"> </w:t>
+            </w:r>
+            <w:proofErr w:type="spellStart"/>
+            <w:r>
+              <w:rPr>
+                <w:sz w:val="24"/>
+                <w:szCs w:val="24"/>
+                <w:lang w:eastAsia="zh-CN"/>
+              </w:rPr>
               <w:t>dengan</w:t>
             </w:r>
             <w:proofErr w:type="spellEnd"/>
@@ -17303,7 +18475,6 @@
               <w:t xml:space="preserve"> yang </w:t>
             </w:r>
             <w:proofErr w:type="spellStart"/>
-            <w:proofErr w:type="gramStart"/>
             <w:r>
               <w:rPr>
                 <w:sz w:val="24"/>
@@ -17319,34 +18490,43 @@
                 <w:szCs w:val="24"/>
                 <w:lang w:eastAsia="zh-CN"/>
               </w:rPr>
-              <w:t xml:space="preserve"> ,</w:t>
-            </w:r>
-            <w:proofErr w:type="gramEnd"/>
+              <w:t xml:space="preserve"> , </w:t>
+            </w:r>
+            <w:proofErr w:type="spellStart"/>
             <w:r>
               <w:rPr>
                 <w:sz w:val="24"/>
                 <w:szCs w:val="24"/>
                 <w:lang w:eastAsia="zh-CN"/>
               </w:rPr>
-              <w:t xml:space="preserve"> </w:t>
-            </w:r>
-            <w:proofErr w:type="spellStart"/>
+              <w:t>jadi</w:t>
+            </w:r>
+            <w:proofErr w:type="spellEnd"/>
             <w:r>
               <w:rPr>
                 <w:sz w:val="24"/>
                 <w:szCs w:val="24"/>
                 <w:lang w:eastAsia="zh-CN"/>
               </w:rPr>
-              <w:t>jadi</w:t>
-            </w:r>
-            <w:proofErr w:type="spellEnd"/>
+              <w:t xml:space="preserve"> </w:t>
+            </w:r>
+            <w:proofErr w:type="spellStart"/>
             <w:r>
               <w:rPr>
                 <w:sz w:val="24"/>
                 <w:szCs w:val="24"/>
                 <w:lang w:eastAsia="zh-CN"/>
               </w:rPr>
-              <w:t xml:space="preserve"> Saya </w:t>
+              <w:t>Saya</w:t>
+            </w:r>
+            <w:proofErr w:type="spellEnd"/>
+            <w:r>
+              <w:rPr>
+                <w:sz w:val="24"/>
+                <w:szCs w:val="24"/>
+                <w:lang w:eastAsia="zh-CN"/>
+              </w:rPr>
+              <w:t xml:space="preserve"> </w:t>
             </w:r>
             <w:proofErr w:type="spellStart"/>
             <w:r>
@@ -17473,7 +18653,25 @@
                 <w:szCs w:val="24"/>
                 <w:lang w:eastAsia="zh-CN"/>
               </w:rPr>
-              <w:t xml:space="preserve"> dan </w:t>
+              <w:t xml:space="preserve"> </w:t>
+            </w:r>
+            <w:proofErr w:type="spellStart"/>
+            <w:r>
+              <w:rPr>
+                <w:sz w:val="24"/>
+                <w:szCs w:val="24"/>
+                <w:lang w:eastAsia="zh-CN"/>
+              </w:rPr>
+              <w:t>dan</w:t>
+            </w:r>
+            <w:proofErr w:type="spellEnd"/>
+            <w:r>
+              <w:rPr>
+                <w:sz w:val="24"/>
+                <w:szCs w:val="24"/>
+                <w:lang w:eastAsia="zh-CN"/>
+              </w:rPr>
+              <w:t xml:space="preserve"> </w:t>
             </w:r>
             <w:proofErr w:type="spellStart"/>
             <w:r>
@@ -17509,12 +18707,20 @@
             <w:hideMark/>
           </w:tcPr>
           <w:p>
+            <w:proofErr w:type="spellStart"/>
             <w:r>
               <w:rPr>
                 <w:rFonts w:hint="eastAsia"/>
               </w:rPr>
               <w:lastRenderedPageBreak/>
-              <w:t xml:space="preserve">Integrasi </w:t>
+              <w:t>Integrasi</w:t>
+            </w:r>
+            <w:proofErr w:type="spellEnd"/>
+            <w:r>
+              <w:rPr>
+                <w:rFonts w:hint="eastAsia"/>
+              </w:rPr>
+              <w:t xml:space="preserve"> </w:t>
             </w:r>
             <w:proofErr w:type="spellStart"/>
             <w:r>
@@ -17553,16 +18759,19 @@
             <w:hideMark/>
           </w:tcPr>
           <w:p>
-            <w:proofErr w:type="gramStart"/>
-            <w:r>
-              <w:t xml:space="preserve">Belum  </w:t>
+            <w:proofErr w:type="spellStart"/>
+            <w:r>
+              <w:t>Belum</w:t>
+            </w:r>
+            <w:proofErr w:type="spellEnd"/>
+            <w:r>
+              <w:t xml:space="preserve">  </w:t>
             </w:r>
             <w:proofErr w:type="spellStart"/>
             <w:r>
               <w:t>dilakukan</w:t>
             </w:r>
             <w:proofErr w:type="spellEnd"/>
-            <w:proofErr w:type="gramEnd"/>
           </w:p>
         </w:tc>
         <w:tc>
@@ -17578,11 +18787,19 @@
             <w:hideMark/>
           </w:tcPr>
           <w:p>
+            <w:proofErr w:type="spellStart"/>
             <w:r>
               <w:rPr>
                 <w:rFonts w:hint="eastAsia"/>
               </w:rPr>
-              <w:t xml:space="preserve">Belum </w:t>
+              <w:t>Belum</w:t>
+            </w:r>
+            <w:proofErr w:type="spellEnd"/>
+            <w:r>
+              <w:rPr>
+                <w:rFonts w:hint="eastAsia"/>
+              </w:rPr>
+              <w:t xml:space="preserve"> </w:t>
             </w:r>
             <w:proofErr w:type="spellStart"/>
             <w:r>
@@ -17607,8 +18824,13 @@
             <w:hideMark/>
           </w:tcPr>
           <w:p>
-            <w:r>
-              <w:t xml:space="preserve">Belum </w:t>
+            <w:proofErr w:type="spellStart"/>
+            <w:r>
+              <w:t>Belum</w:t>
+            </w:r>
+            <w:proofErr w:type="spellEnd"/>
+            <w:r>
+              <w:t xml:space="preserve"> </w:t>
             </w:r>
             <w:proofErr w:type="spellStart"/>
             <w:r>
@@ -17633,6 +18855,7 @@
           </w:tcPr>
           <w:p>
             <w:r>
+              <w:lastRenderedPageBreak/>
               <w:t>30</w:t>
             </w:r>
             <w:r>
@@ -17672,6 +18895,7 @@
                 <w:lang w:val="zh-CN" w:eastAsia="zh-CN"/>
               </w:rPr>
             </w:pPr>
+            <w:proofErr w:type="spellStart"/>
             <w:r>
               <w:rPr>
                 <w:kern w:val="0"/>
@@ -17679,9 +18903,9 @@
                 <w:szCs w:val="24"/>
                 <w14:ligatures w14:val="none"/>
               </w:rPr>
-              <w:t xml:space="preserve">Saya </w:t>
-            </w:r>
-            <w:proofErr w:type="spellStart"/>
+              <w:t>Saya</w:t>
+            </w:r>
+            <w:proofErr w:type="spellEnd"/>
             <w:r>
               <w:rPr>
                 <w:kern w:val="0"/>
@@ -17689,6 +18913,16 @@
                 <w:szCs w:val="24"/>
                 <w14:ligatures w14:val="none"/>
               </w:rPr>
+              <w:t xml:space="preserve"> </w:t>
+            </w:r>
+            <w:proofErr w:type="spellStart"/>
+            <w:r>
+              <w:rPr>
+                <w:kern w:val="0"/>
+                <w:sz w:val="24"/>
+                <w:szCs w:val="24"/>
+                <w14:ligatures w14:val="none"/>
+              </w:rPr>
               <w:t>sebagai</w:t>
             </w:r>
             <w:proofErr w:type="spellEnd"/>
@@ -17743,7 +18977,7 @@
                 <w:szCs w:val="24"/>
                 <w14:ligatures w14:val="none"/>
               </w:rPr>
-              <w:t xml:space="preserve"> Gedung yang </w:t>
+              <w:t xml:space="preserve"> </w:t>
             </w:r>
             <w:proofErr w:type="spellStart"/>
             <w:r>
@@ -17754,6 +18988,28 @@
                 <w:szCs w:val="24"/>
                 <w14:ligatures w14:val="none"/>
               </w:rPr>
+              <w:t>Gedung</w:t>
+            </w:r>
+            <w:proofErr w:type="spellEnd"/>
+            <w:r>
+              <w:rPr>
+                <w:rFonts w:cstheme="minorHAnsi"/>
+                <w:kern w:val="0"/>
+                <w:sz w:val="24"/>
+                <w:szCs w:val="24"/>
+                <w14:ligatures w14:val="none"/>
+              </w:rPr>
+              <w:t xml:space="preserve"> yang </w:t>
+            </w:r>
+            <w:proofErr w:type="spellStart"/>
+            <w:r>
+              <w:rPr>
+                <w:rFonts w:cstheme="minorHAnsi"/>
+                <w:kern w:val="0"/>
+                <w:sz w:val="24"/>
+                <w:szCs w:val="24"/>
+                <w14:ligatures w14:val="none"/>
+              </w:rPr>
               <w:t>saya</w:t>
             </w:r>
             <w:proofErr w:type="spellEnd"/>
@@ -17853,11 +19109,12 @@
                 <w:szCs w:val="24"/>
                 <w14:ligatures w14:val="none"/>
               </w:rPr>
-              <w:t xml:space="preserve"> Saya </w:t>
-            </w:r>
-            <w:proofErr w:type="spellStart"/>
-            <w:r>
-              <w:rPr>
+              <w:t xml:space="preserve"> </w:t>
+            </w:r>
+            <w:proofErr w:type="spellStart"/>
+            <w:r>
+              <w:rPr>
+                <w:rFonts w:cstheme="minorHAnsi"/>
                 <w:kern w:val="0"/>
                 <w:sz w:val="24"/>
                 <w:szCs w:val="24"/>
@@ -17868,6 +19125,7 @@
             <w:proofErr w:type="spellEnd"/>
             <w:r>
               <w:rPr>
+                <w:rFonts w:cstheme="minorHAnsi"/>
                 <w:kern w:val="0"/>
                 <w:sz w:val="24"/>
                 <w:szCs w:val="24"/>
@@ -17883,6 +19141,26 @@
                 <w:szCs w:val="24"/>
                 <w14:ligatures w14:val="none"/>
               </w:rPr>
+              <w:t>Saya</w:t>
+            </w:r>
+            <w:proofErr w:type="spellEnd"/>
+            <w:r>
+              <w:rPr>
+                <w:kern w:val="0"/>
+                <w:sz w:val="24"/>
+                <w:szCs w:val="24"/>
+                <w14:ligatures w14:val="none"/>
+              </w:rPr>
+              <w:t xml:space="preserve"> </w:t>
+            </w:r>
+            <w:proofErr w:type="spellStart"/>
+            <w:r>
+              <w:rPr>
+                <w:kern w:val="0"/>
+                <w:sz w:val="24"/>
+                <w:szCs w:val="24"/>
+                <w14:ligatures w14:val="none"/>
+              </w:rPr>
               <w:t>dapatmempromosikan</w:t>
             </w:r>
             <w:proofErr w:type="spellEnd"/>
@@ -17893,7 +19171,27 @@
                 <w:szCs w:val="24"/>
                 <w14:ligatures w14:val="none"/>
               </w:rPr>
-              <w:t xml:space="preserve"> Gedung yang </w:t>
+              <w:t xml:space="preserve"> </w:t>
+            </w:r>
+            <w:proofErr w:type="spellStart"/>
+            <w:r>
+              <w:rPr>
+                <w:kern w:val="0"/>
+                <w:sz w:val="24"/>
+                <w:szCs w:val="24"/>
+                <w14:ligatures w14:val="none"/>
+              </w:rPr>
+              <w:t>Gedung</w:t>
+            </w:r>
+            <w:proofErr w:type="spellEnd"/>
+            <w:r>
+              <w:rPr>
+                <w:kern w:val="0"/>
+                <w:sz w:val="24"/>
+                <w:szCs w:val="24"/>
+                <w14:ligatures w14:val="none"/>
+              </w:rPr>
+              <w:t xml:space="preserve"> yang </w:t>
             </w:r>
             <w:proofErr w:type="spellStart"/>
             <w:r>
@@ -18028,8 +19326,13 @@
                 <w:lang w:eastAsia="zh-CN"/>
               </w:rPr>
             </w:pPr>
-            <w:r>
-              <w:t xml:space="preserve">Belum </w:t>
+            <w:proofErr w:type="spellStart"/>
+            <w:r>
+              <w:t>Belum</w:t>
+            </w:r>
+            <w:proofErr w:type="spellEnd"/>
+            <w:r>
+              <w:t xml:space="preserve"> </w:t>
             </w:r>
             <w:proofErr w:type="spellStart"/>
             <w:r>
@@ -18106,8 +19409,13 @@
                 <w:lang w:eastAsia="zh-CN"/>
               </w:rPr>
             </w:pPr>
-            <w:r>
-              <w:t xml:space="preserve">Belum </w:t>
+            <w:proofErr w:type="spellStart"/>
+            <w:r>
+              <w:t>Belum</w:t>
+            </w:r>
+            <w:proofErr w:type="spellEnd"/>
+            <w:r>
+              <w:t xml:space="preserve"> </w:t>
             </w:r>
             <w:proofErr w:type="spellStart"/>
             <w:r>
@@ -18163,21 +19471,31 @@
                 <w:lang w:eastAsia="zh-CN"/>
               </w:rPr>
             </w:pPr>
+            <w:proofErr w:type="spellStart"/>
             <w:r>
               <w:rPr>
                 <w:sz w:val="24"/>
                 <w:szCs w:val="24"/>
                 <w:lang w:eastAsia="zh-CN"/>
               </w:rPr>
-              <w:t xml:space="preserve">Saya </w:t>
-            </w:r>
-            <w:proofErr w:type="spellStart"/>
+              <w:t>Saya</w:t>
+            </w:r>
+            <w:proofErr w:type="spellEnd"/>
             <w:r>
               <w:rPr>
                 <w:sz w:val="24"/>
                 <w:szCs w:val="24"/>
                 <w:lang w:eastAsia="zh-CN"/>
               </w:rPr>
+              <w:t xml:space="preserve"> </w:t>
+            </w:r>
+            <w:proofErr w:type="spellStart"/>
+            <w:r>
+              <w:rPr>
+                <w:sz w:val="24"/>
+                <w:szCs w:val="24"/>
+                <w:lang w:eastAsia="zh-CN"/>
+              </w:rPr>
               <w:t>sebagai</w:t>
             </w:r>
             <w:proofErr w:type="spellEnd"/>
@@ -18259,7 +19577,25 @@
                 <w:szCs w:val="24"/>
                 <w:lang w:eastAsia="zh-CN"/>
               </w:rPr>
-              <w:t xml:space="preserve"> Saya </w:t>
+              <w:t xml:space="preserve"> </w:t>
+            </w:r>
+            <w:proofErr w:type="spellStart"/>
+            <w:r>
+              <w:rPr>
+                <w:sz w:val="24"/>
+                <w:szCs w:val="24"/>
+                <w:lang w:eastAsia="zh-CN"/>
+              </w:rPr>
+              <w:t>Saya</w:t>
+            </w:r>
+            <w:proofErr w:type="spellEnd"/>
+            <w:r>
+              <w:rPr>
+                <w:sz w:val="24"/>
+                <w:szCs w:val="24"/>
+                <w:lang w:eastAsia="zh-CN"/>
+              </w:rPr>
+              <w:t xml:space="preserve"> </w:t>
             </w:r>
             <w:proofErr w:type="spellStart"/>
             <w:r>
@@ -18374,8 +19710,13 @@
             <w:hideMark/>
           </w:tcPr>
           <w:p>
-            <w:r>
-              <w:t xml:space="preserve">Belum </w:t>
+            <w:proofErr w:type="spellStart"/>
+            <w:r>
+              <w:t>Belum</w:t>
+            </w:r>
+            <w:proofErr w:type="spellEnd"/>
+            <w:r>
+              <w:t xml:space="preserve"> </w:t>
             </w:r>
             <w:proofErr w:type="spellStart"/>
             <w:r>
@@ -18397,8 +19738,13 @@
             <w:hideMark/>
           </w:tcPr>
           <w:p>
-            <w:r>
-              <w:t xml:space="preserve">Belum </w:t>
+            <w:proofErr w:type="spellStart"/>
+            <w:r>
+              <w:t>Belum</w:t>
+            </w:r>
+            <w:proofErr w:type="spellEnd"/>
+            <w:r>
+              <w:t xml:space="preserve"> </w:t>
             </w:r>
             <w:proofErr w:type="spellStart"/>
             <w:r>
@@ -18425,11 +19771,19 @@
                 <w:lang w:val="zh-CN" w:eastAsia="zh-CN"/>
               </w:rPr>
             </w:pPr>
+            <w:proofErr w:type="spellStart"/>
             <w:r>
               <w:rPr>
                 <w:lang w:eastAsia="zh-CN"/>
               </w:rPr>
-              <w:t xml:space="preserve">Belum </w:t>
+              <w:t>Belum</w:t>
+            </w:r>
+            <w:proofErr w:type="spellEnd"/>
+            <w:r>
+              <w:rPr>
+                <w:lang w:eastAsia="zh-CN"/>
+              </w:rPr>
+              <w:t xml:space="preserve"> </w:t>
             </w:r>
             <w:proofErr w:type="spellStart"/>
             <w:r>
@@ -18488,12 +19842,21 @@
                 <w:szCs w:val="24"/>
               </w:rPr>
             </w:pPr>
-            <w:r>
-              <w:rPr>
-                <w:sz w:val="24"/>
-                <w:szCs w:val="24"/>
-              </w:rPr>
-              <w:t xml:space="preserve">Saya </w:t>
+            <w:proofErr w:type="spellStart"/>
+            <w:r>
+              <w:rPr>
+                <w:sz w:val="24"/>
+                <w:szCs w:val="24"/>
+              </w:rPr>
+              <w:t>Saya</w:t>
+            </w:r>
+            <w:proofErr w:type="spellEnd"/>
+            <w:r>
+              <w:rPr>
+                <w:sz w:val="24"/>
+                <w:szCs w:val="24"/>
+              </w:rPr>
+              <w:t xml:space="preserve"> </w:t>
             </w:r>
             <w:proofErr w:type="spellStart"/>
             <w:r>
@@ -18570,7 +19933,25 @@
                 <w:sz w:val="24"/>
                 <w:szCs w:val="24"/>
               </w:rPr>
-              <w:t xml:space="preserve"> Saya </w:t>
+              <w:t xml:space="preserve"> </w:t>
+            </w:r>
+            <w:proofErr w:type="spellStart"/>
+            <w:r>
+              <w:rPr>
+                <w:rFonts w:cstheme="minorHAnsi"/>
+                <w:sz w:val="24"/>
+                <w:szCs w:val="24"/>
+              </w:rPr>
+              <w:t>Saya</w:t>
+            </w:r>
+            <w:proofErr w:type="spellEnd"/>
+            <w:r>
+              <w:rPr>
+                <w:rFonts w:cstheme="minorHAnsi"/>
+                <w:sz w:val="24"/>
+                <w:szCs w:val="24"/>
+              </w:rPr>
+              <w:t xml:space="preserve"> </w:t>
             </w:r>
             <w:proofErr w:type="spellStart"/>
             <w:r>
@@ -18791,11 +20172,19 @@
             <w:hideMark/>
           </w:tcPr>
           <w:p>
+            <w:proofErr w:type="spellStart"/>
             <w:r>
               <w:rPr>
                 <w:rFonts w:hint="eastAsia"/>
               </w:rPr>
-              <w:t xml:space="preserve">Belum </w:t>
+              <w:t>Belum</w:t>
+            </w:r>
+            <w:proofErr w:type="spellEnd"/>
+            <w:r>
+              <w:rPr>
+                <w:rFonts w:hint="eastAsia"/>
+              </w:rPr>
+              <w:t xml:space="preserve"> </w:t>
             </w:r>
             <w:proofErr w:type="spellStart"/>
             <w:r>
@@ -18893,8 +20282,16 @@
               <w:rPr>
                 <w:lang w:eastAsia="zh-CN"/>
               </w:rPr>
-              <w:t xml:space="preserve"> ini</w:t>
-            </w:r>
+              <w:t xml:space="preserve"> </w:t>
+            </w:r>
+            <w:proofErr w:type="spellStart"/>
+            <w:r>
+              <w:rPr>
+                <w:lang w:eastAsia="zh-CN"/>
+              </w:rPr>
+              <w:t>ini</w:t>
+            </w:r>
+            <w:proofErr w:type="spellEnd"/>
           </w:p>
         </w:tc>
       </w:tr>
@@ -18949,13 +20346,23 @@
                 <w:lang w:val="zh-CN" w:eastAsia="zh-CN"/>
               </w:rPr>
             </w:pPr>
+            <w:proofErr w:type="spellStart"/>
             <w:r>
               <w:rPr>
                 <w:sz w:val="24"/>
                 <w:szCs w:val="24"/>
                 <w:lang w:eastAsia="zh-CN"/>
               </w:rPr>
-              <w:t xml:space="preserve">Saya </w:t>
+              <w:t>Saya</w:t>
+            </w:r>
+            <w:proofErr w:type="spellEnd"/>
+            <w:r>
+              <w:rPr>
+                <w:sz w:val="24"/>
+                <w:szCs w:val="24"/>
+                <w:lang w:eastAsia="zh-CN"/>
+              </w:rPr>
+              <w:t xml:space="preserve"> </w:t>
             </w:r>
             <w:proofErr w:type="spellStart"/>
             <w:r>
@@ -19303,21 +20710,31 @@
                 <w:lang w:eastAsia="zh-CN"/>
               </w:rPr>
             </w:pPr>
+            <w:proofErr w:type="spellStart"/>
             <w:r>
               <w:rPr>
                 <w:sz w:val="24"/>
                 <w:szCs w:val="24"/>
                 <w:lang w:eastAsia="zh-CN"/>
               </w:rPr>
-              <w:t xml:space="preserve">Saya </w:t>
-            </w:r>
-            <w:proofErr w:type="spellStart"/>
+              <w:t>Saya</w:t>
+            </w:r>
+            <w:proofErr w:type="spellEnd"/>
             <w:r>
               <w:rPr>
                 <w:sz w:val="24"/>
                 <w:szCs w:val="24"/>
                 <w:lang w:eastAsia="zh-CN"/>
               </w:rPr>
+              <w:t xml:space="preserve"> </w:t>
+            </w:r>
+            <w:proofErr w:type="spellStart"/>
+            <w:r>
+              <w:rPr>
+                <w:sz w:val="24"/>
+                <w:szCs w:val="24"/>
+                <w:lang w:eastAsia="zh-CN"/>
+              </w:rPr>
               <w:t>sebagai</w:t>
             </w:r>
             <w:proofErr w:type="spellEnd"/>
@@ -19363,7 +20780,7 @@
                 <w:szCs w:val="24"/>
                 <w:lang w:eastAsia="zh-CN"/>
               </w:rPr>
-              <w:t xml:space="preserve"> Saya </w:t>
+              <w:t xml:space="preserve"> </w:t>
             </w:r>
             <w:proofErr w:type="spellStart"/>
             <w:r>
@@ -19372,6 +20789,24 @@
                 <w:szCs w:val="24"/>
                 <w:lang w:eastAsia="zh-CN"/>
               </w:rPr>
+              <w:t>Saya</w:t>
+            </w:r>
+            <w:proofErr w:type="spellEnd"/>
+            <w:r>
+              <w:rPr>
+                <w:sz w:val="24"/>
+                <w:szCs w:val="24"/>
+                <w:lang w:eastAsia="zh-CN"/>
+              </w:rPr>
+              <w:t xml:space="preserve"> </w:t>
+            </w:r>
+            <w:proofErr w:type="spellStart"/>
+            <w:r>
+              <w:rPr>
+                <w:sz w:val="24"/>
+                <w:szCs w:val="24"/>
+                <w:lang w:eastAsia="zh-CN"/>
+              </w:rPr>
               <w:t>dapat</w:t>
             </w:r>
             <w:proofErr w:type="spellEnd"/>
@@ -19480,6 +20915,7 @@
                 <w:szCs w:val="24"/>
                 <w:lang w:eastAsia="zh-CN"/>
               </w:rPr>
+              <w:lastRenderedPageBreak/>
               <w:t>registrasi</w:t>
             </w:r>
             <w:proofErr w:type="spellEnd"/>
@@ -19500,6 +20936,7 @@
           <w:p>
             <w:proofErr w:type="spellStart"/>
             <w:r>
+              <w:lastRenderedPageBreak/>
               <w:t>Membuat</w:t>
             </w:r>
             <w:proofErr w:type="spellEnd"/>
@@ -19647,7 +21084,7 @@
                 <w:rFonts w:hint="eastAsia"/>
                 <w:lang w:eastAsia="zh-CN"/>
               </w:rPr>
-              <w:t xml:space="preserve"> dan login </w:t>
+              <w:t xml:space="preserve"> </w:t>
             </w:r>
             <w:proofErr w:type="spellStart"/>
             <w:r>
@@ -19655,7 +21092,7 @@
                 <w:rFonts w:hint="eastAsia"/>
                 <w:lang w:eastAsia="zh-CN"/>
               </w:rPr>
-              <w:t>ke</w:t>
+              <w:t>dan</w:t>
             </w:r>
             <w:proofErr w:type="spellEnd"/>
             <w:r>
@@ -19663,7 +21100,7 @@
                 <w:rFonts w:hint="eastAsia"/>
                 <w:lang w:eastAsia="zh-CN"/>
               </w:rPr>
-              <w:t xml:space="preserve"> </w:t>
+              <w:t xml:space="preserve"> login </w:t>
             </w:r>
             <w:proofErr w:type="spellStart"/>
             <w:r>
@@ -19671,7 +21108,7 @@
                 <w:rFonts w:hint="eastAsia"/>
                 <w:lang w:eastAsia="zh-CN"/>
               </w:rPr>
-              <w:t>akun</w:t>
+              <w:t>ke</w:t>
             </w:r>
             <w:proofErr w:type="spellEnd"/>
             <w:r>
@@ -19687,7 +21124,7 @@
                 <w:rFonts w:hint="eastAsia"/>
                 <w:lang w:eastAsia="zh-CN"/>
               </w:rPr>
-              <w:t>mereka</w:t>
+              <w:t>akun</w:t>
             </w:r>
             <w:proofErr w:type="spellEnd"/>
             <w:r>
@@ -19695,7 +21132,7 @@
                 <w:rFonts w:hint="eastAsia"/>
                 <w:lang w:eastAsia="zh-CN"/>
               </w:rPr>
-              <w:t xml:space="preserve">, yang </w:t>
+              <w:t xml:space="preserve"> </w:t>
             </w:r>
             <w:proofErr w:type="spellStart"/>
             <w:r>
@@ -19703,7 +21140,7 @@
                 <w:rFonts w:hint="eastAsia"/>
                 <w:lang w:eastAsia="zh-CN"/>
               </w:rPr>
-              <w:t>memungkinkan</w:t>
+              <w:t>mereka</w:t>
             </w:r>
             <w:proofErr w:type="spellEnd"/>
             <w:r>
@@ -19711,7 +21148,7 @@
                 <w:rFonts w:hint="eastAsia"/>
                 <w:lang w:eastAsia="zh-CN"/>
               </w:rPr>
-              <w:t xml:space="preserve"> </w:t>
+              <w:t xml:space="preserve">, yang </w:t>
             </w:r>
             <w:proofErr w:type="spellStart"/>
             <w:r>
@@ -19719,7 +21156,7 @@
                 <w:rFonts w:hint="eastAsia"/>
                 <w:lang w:eastAsia="zh-CN"/>
               </w:rPr>
-              <w:t>mereka</w:t>
+              <w:t>memungkinkan</w:t>
             </w:r>
             <w:proofErr w:type="spellEnd"/>
             <w:r>
@@ -19735,7 +21172,7 @@
                 <w:rFonts w:hint="eastAsia"/>
                 <w:lang w:eastAsia="zh-CN"/>
               </w:rPr>
-              <w:t>untuk</w:t>
+              <w:t>mereka</w:t>
             </w:r>
             <w:proofErr w:type="spellEnd"/>
             <w:r>
@@ -19751,7 +21188,7 @@
                 <w:rFonts w:hint="eastAsia"/>
                 <w:lang w:eastAsia="zh-CN"/>
               </w:rPr>
-              <w:t>mengakses</w:t>
+              <w:t>untuk</w:t>
             </w:r>
             <w:proofErr w:type="spellEnd"/>
             <w:r>
@@ -19767,7 +21204,7 @@
                 <w:rFonts w:hint="eastAsia"/>
                 <w:lang w:eastAsia="zh-CN"/>
               </w:rPr>
-              <w:t>fitur-fitur</w:t>
+              <w:t>mengakses</w:t>
             </w:r>
             <w:proofErr w:type="spellEnd"/>
             <w:r>
@@ -19783,7 +21220,7 @@
                 <w:rFonts w:hint="eastAsia"/>
                 <w:lang w:eastAsia="zh-CN"/>
               </w:rPr>
-              <w:t>tambahan</w:t>
+              <w:t>fitur-fitur</w:t>
             </w:r>
             <w:proofErr w:type="spellEnd"/>
             <w:r>
@@ -19799,7 +21236,7 @@
                 <w:rFonts w:hint="eastAsia"/>
                 <w:lang w:eastAsia="zh-CN"/>
               </w:rPr>
-              <w:t>seperti</w:t>
+              <w:t>tambahan</w:t>
             </w:r>
             <w:proofErr w:type="spellEnd"/>
             <w:r>
@@ -19815,7 +21252,7 @@
                 <w:rFonts w:hint="eastAsia"/>
                 <w:lang w:eastAsia="zh-CN"/>
               </w:rPr>
-              <w:t>melihat</w:t>
+              <w:t>seperti</w:t>
             </w:r>
             <w:proofErr w:type="spellEnd"/>
             <w:r>
@@ -19823,7 +21260,7 @@
                 <w:rFonts w:hint="eastAsia"/>
                 <w:lang w:eastAsia="zh-CN"/>
               </w:rPr>
-              <w:t xml:space="preserve"> daftar film yang </w:t>
+              <w:t xml:space="preserve"> </w:t>
             </w:r>
             <w:proofErr w:type="spellStart"/>
             <w:r>
@@ -19831,8 +21268,7 @@
                 <w:rFonts w:hint="eastAsia"/>
                 <w:lang w:eastAsia="zh-CN"/>
               </w:rPr>
-              <w:lastRenderedPageBreak/>
-              <w:t>sudah</w:t>
+              <w:t>melihat</w:t>
             </w:r>
             <w:proofErr w:type="spellEnd"/>
             <w:r>
@@ -19848,7 +21284,8 @@
                 <w:rFonts w:hint="eastAsia"/>
                 <w:lang w:eastAsia="zh-CN"/>
               </w:rPr>
-              <w:t>ditonton</w:t>
+              <w:lastRenderedPageBreak/>
+              <w:t>daftar</w:t>
             </w:r>
             <w:proofErr w:type="spellEnd"/>
             <w:r>
@@ -19856,7 +21293,55 @@
                 <w:rFonts w:hint="eastAsia"/>
                 <w:lang w:eastAsia="zh-CN"/>
               </w:rPr>
-              <w:t xml:space="preserve"> dan </w:t>
+              <w:t xml:space="preserve"> film yang </w:t>
+            </w:r>
+            <w:proofErr w:type="spellStart"/>
+            <w:r>
+              <w:rPr>
+                <w:rFonts w:hint="eastAsia"/>
+                <w:lang w:eastAsia="zh-CN"/>
+              </w:rPr>
+              <w:t>sudah</w:t>
+            </w:r>
+            <w:proofErr w:type="spellEnd"/>
+            <w:r>
+              <w:rPr>
+                <w:rFonts w:hint="eastAsia"/>
+                <w:lang w:eastAsia="zh-CN"/>
+              </w:rPr>
+              <w:t xml:space="preserve"> </w:t>
+            </w:r>
+            <w:proofErr w:type="spellStart"/>
+            <w:r>
+              <w:rPr>
+                <w:rFonts w:hint="eastAsia"/>
+                <w:lang w:eastAsia="zh-CN"/>
+              </w:rPr>
+              <w:t>ditonton</w:t>
+            </w:r>
+            <w:proofErr w:type="spellEnd"/>
+            <w:r>
+              <w:rPr>
+                <w:rFonts w:hint="eastAsia"/>
+                <w:lang w:eastAsia="zh-CN"/>
+              </w:rPr>
+              <w:t xml:space="preserve"> </w:t>
+            </w:r>
+            <w:proofErr w:type="spellStart"/>
+            <w:r>
+              <w:rPr>
+                <w:rFonts w:hint="eastAsia"/>
+                <w:lang w:eastAsia="zh-CN"/>
+              </w:rPr>
+              <w:t>dan</w:t>
+            </w:r>
+            <w:proofErr w:type="spellEnd"/>
+            <w:r>
+              <w:rPr>
+                <w:rFonts w:hint="eastAsia"/>
+                <w:lang w:eastAsia="zh-CN"/>
+              </w:rPr>
+              <w:t xml:space="preserve"> </w:t>
             </w:r>
             <w:proofErr w:type="spellStart"/>
             <w:r>
@@ -19952,21 +21437,31 @@
                 <w:lang w:eastAsia="zh-CN"/>
               </w:rPr>
             </w:pPr>
+            <w:proofErr w:type="spellStart"/>
             <w:r>
               <w:rPr>
                 <w:sz w:val="24"/>
                 <w:szCs w:val="24"/>
                 <w:lang w:eastAsia="zh-CN"/>
               </w:rPr>
-              <w:t xml:space="preserve">Saya </w:t>
-            </w:r>
-            <w:proofErr w:type="spellStart"/>
+              <w:t>Saya</w:t>
+            </w:r>
+            <w:proofErr w:type="spellEnd"/>
             <w:r>
               <w:rPr>
                 <w:sz w:val="24"/>
                 <w:szCs w:val="24"/>
                 <w:lang w:eastAsia="zh-CN"/>
               </w:rPr>
+              <w:t xml:space="preserve"> </w:t>
+            </w:r>
+            <w:proofErr w:type="spellStart"/>
+            <w:r>
+              <w:rPr>
+                <w:sz w:val="24"/>
+                <w:szCs w:val="24"/>
+                <w:lang w:eastAsia="zh-CN"/>
+              </w:rPr>
               <w:t>sebagai</w:t>
             </w:r>
             <w:proofErr w:type="spellEnd"/>
@@ -20066,7 +21561,7 @@
                 <w:szCs w:val="24"/>
                 <w:lang w:eastAsia="zh-CN"/>
               </w:rPr>
-              <w:t xml:space="preserve"> Saya </w:t>
+              <w:t xml:space="preserve"> </w:t>
             </w:r>
             <w:proofErr w:type="spellStart"/>
             <w:r>
@@ -20075,6 +21570,24 @@
                 <w:szCs w:val="24"/>
                 <w:lang w:eastAsia="zh-CN"/>
               </w:rPr>
+              <w:t>Saya</w:t>
+            </w:r>
+            <w:proofErr w:type="spellEnd"/>
+            <w:r>
+              <w:rPr>
+                <w:sz w:val="24"/>
+                <w:szCs w:val="24"/>
+                <w:lang w:eastAsia="zh-CN"/>
+              </w:rPr>
+              <w:t xml:space="preserve"> </w:t>
+            </w:r>
+            <w:proofErr w:type="spellStart"/>
+            <w:r>
+              <w:rPr>
+                <w:sz w:val="24"/>
+                <w:szCs w:val="24"/>
+                <w:lang w:eastAsia="zh-CN"/>
+              </w:rPr>
               <w:t>dapat</w:t>
             </w:r>
             <w:proofErr w:type="spellEnd"/>
@@ -20156,7 +21669,25 @@
                 <w:szCs w:val="24"/>
                 <w:lang w:eastAsia="zh-CN"/>
               </w:rPr>
-              <w:t xml:space="preserve"> acara </w:t>
+              <w:t xml:space="preserve"> </w:t>
+            </w:r>
+            <w:proofErr w:type="spellStart"/>
+            <w:r>
+              <w:rPr>
+                <w:sz w:val="24"/>
+                <w:szCs w:val="24"/>
+                <w:lang w:eastAsia="zh-CN"/>
+              </w:rPr>
+              <w:t>acara</w:t>
+            </w:r>
+            <w:proofErr w:type="spellEnd"/>
+            <w:r>
+              <w:rPr>
+                <w:sz w:val="24"/>
+                <w:szCs w:val="24"/>
+                <w:lang w:eastAsia="zh-CN"/>
+              </w:rPr>
+              <w:t xml:space="preserve"> </w:t>
             </w:r>
             <w:proofErr w:type="spellStart"/>
             <w:r>
@@ -20209,8 +21740,13 @@
             <w:shd w:val="clear" w:color="auto" w:fill="C5E0B3" w:themeFill="accent6" w:themeFillTint="66"/>
           </w:tcPr>
           <w:p>
-            <w:r>
-              <w:t xml:space="preserve">Belum </w:t>
+            <w:proofErr w:type="spellStart"/>
+            <w:r>
+              <w:t>Belum</w:t>
+            </w:r>
+            <w:proofErr w:type="spellEnd"/>
+            <w:r>
+              <w:t xml:space="preserve"> </w:t>
             </w:r>
             <w:proofErr w:type="spellStart"/>
             <w:r>
@@ -20274,11 +21810,19 @@
                 <w:lang w:eastAsia="zh-CN"/>
               </w:rPr>
             </w:pPr>
+            <w:proofErr w:type="spellStart"/>
             <w:r>
               <w:rPr>
                 <w:lang w:eastAsia="zh-CN"/>
               </w:rPr>
-              <w:t xml:space="preserve">Belum </w:t>
+              <w:t>Belum</w:t>
+            </w:r>
+            <w:proofErr w:type="spellEnd"/>
+            <w:r>
+              <w:rPr>
+                <w:lang w:eastAsia="zh-CN"/>
+              </w:rPr>
+              <w:t xml:space="preserve"> </w:t>
             </w:r>
             <w:proofErr w:type="spellStart"/>
             <w:r>
@@ -20342,21 +21886,31 @@
                 <w:lang w:eastAsia="zh-CN"/>
               </w:rPr>
             </w:pPr>
+            <w:proofErr w:type="spellStart"/>
             <w:r>
               <w:rPr>
                 <w:sz w:val="24"/>
                 <w:szCs w:val="24"/>
                 <w:lang w:eastAsia="zh-CN"/>
               </w:rPr>
-              <w:t xml:space="preserve">Saya </w:t>
-            </w:r>
-            <w:proofErr w:type="spellStart"/>
+              <w:t>Saya</w:t>
+            </w:r>
+            <w:proofErr w:type="spellEnd"/>
             <w:r>
               <w:rPr>
                 <w:sz w:val="24"/>
                 <w:szCs w:val="24"/>
                 <w:lang w:eastAsia="zh-CN"/>
               </w:rPr>
+              <w:t xml:space="preserve"> </w:t>
+            </w:r>
+            <w:proofErr w:type="spellStart"/>
+            <w:r>
+              <w:rPr>
+                <w:sz w:val="24"/>
+                <w:szCs w:val="24"/>
+                <w:lang w:eastAsia="zh-CN"/>
+              </w:rPr>
               <w:t>sebagai</w:t>
             </w:r>
             <w:proofErr w:type="spellEnd"/>
@@ -20456,7 +22010,7 @@
                 <w:szCs w:val="24"/>
                 <w:lang w:eastAsia="zh-CN"/>
               </w:rPr>
-              <w:t xml:space="preserve"> Saya </w:t>
+              <w:t xml:space="preserve"> </w:t>
             </w:r>
             <w:proofErr w:type="spellStart"/>
             <w:r>
@@ -20465,6 +22019,24 @@
                 <w:szCs w:val="24"/>
                 <w:lang w:eastAsia="zh-CN"/>
               </w:rPr>
+              <w:t>Saya</w:t>
+            </w:r>
+            <w:proofErr w:type="spellEnd"/>
+            <w:r>
+              <w:rPr>
+                <w:sz w:val="24"/>
+                <w:szCs w:val="24"/>
+                <w:lang w:eastAsia="zh-CN"/>
+              </w:rPr>
+              <w:t xml:space="preserve"> </w:t>
+            </w:r>
+            <w:proofErr w:type="spellStart"/>
+            <w:r>
+              <w:rPr>
+                <w:sz w:val="24"/>
+                <w:szCs w:val="24"/>
+                <w:lang w:eastAsia="zh-CN"/>
+              </w:rPr>
               <w:t>dapat</w:t>
             </w:r>
             <w:proofErr w:type="spellEnd"/>
@@ -20546,7 +22118,25 @@
                 <w:szCs w:val="24"/>
                 <w:lang w:eastAsia="zh-CN"/>
               </w:rPr>
-              <w:t xml:space="preserve"> punya </w:t>
+              <w:t xml:space="preserve"> </w:t>
+            </w:r>
+            <w:proofErr w:type="spellStart"/>
+            <w:r>
+              <w:rPr>
+                <w:sz w:val="24"/>
+                <w:szCs w:val="24"/>
+                <w:lang w:eastAsia="zh-CN"/>
+              </w:rPr>
+              <w:t>punya</w:t>
+            </w:r>
+            <w:proofErr w:type="spellEnd"/>
+            <w:r>
+              <w:rPr>
+                <w:sz w:val="24"/>
+                <w:szCs w:val="24"/>
+                <w:lang w:eastAsia="zh-CN"/>
+              </w:rPr>
+              <w:t xml:space="preserve"> </w:t>
             </w:r>
             <w:proofErr w:type="spellStart"/>
             <w:r>
@@ -20607,8 +22197,13 @@
             <w:shd w:val="clear" w:color="auto" w:fill="C5E0B3" w:themeFill="accent6" w:themeFillTint="66"/>
           </w:tcPr>
           <w:p>
-            <w:r>
-              <w:t xml:space="preserve">Belum </w:t>
+            <w:proofErr w:type="spellStart"/>
+            <w:r>
+              <w:t>Belum</w:t>
+            </w:r>
+            <w:proofErr w:type="spellEnd"/>
+            <w:r>
+              <w:t xml:space="preserve"> </w:t>
             </w:r>
             <w:proofErr w:type="spellStart"/>
             <w:r>
@@ -20672,11 +22267,19 @@
                 <w:lang w:eastAsia="zh-CN"/>
               </w:rPr>
             </w:pPr>
+            <w:proofErr w:type="spellStart"/>
             <w:r>
               <w:rPr>
                 <w:lang w:eastAsia="zh-CN"/>
               </w:rPr>
-              <w:t xml:space="preserve">Belum </w:t>
+              <w:t>Belum</w:t>
+            </w:r>
+            <w:proofErr w:type="spellEnd"/>
+            <w:r>
+              <w:rPr>
+                <w:lang w:eastAsia="zh-CN"/>
+              </w:rPr>
+              <w:t xml:space="preserve"> </w:t>
             </w:r>
             <w:proofErr w:type="spellStart"/>
             <w:r>
@@ -20692,7 +22295,7 @@
     </w:tbl>
     <w:p>
       <w:pPr>
-        <w:pStyle w:val="DaftarParagraf"/>
+        <w:pStyle w:val="ListParagraph"/>
         <w:spacing w:line="256" w:lineRule="auto"/>
         <w:rPr>
           <w:rFonts w:cstheme="minorHAnsi"/>
@@ -20705,7 +22308,7 @@
     </w:p>
     <w:p>
       <w:pPr>
-        <w:pStyle w:val="DaftarParagraf"/>
+        <w:pStyle w:val="ListParagraph"/>
         <w:spacing w:line="256" w:lineRule="auto"/>
         <w:rPr>
           <w:rFonts w:cstheme="minorHAnsi"/>
@@ -20718,7 +22321,7 @@
     </w:p>
     <w:p>
       <w:pPr>
-        <w:pStyle w:val="DaftarParagraf"/>
+        <w:pStyle w:val="ListParagraph"/>
         <w:numPr>
           <w:ilvl w:val="0"/>
           <w:numId w:val="3"/>
@@ -20745,7 +22348,7 @@
     </w:p>
     <w:tbl>
       <w:tblPr>
-        <w:tblStyle w:val="KisiTabel"/>
+        <w:tblStyle w:val="TableGrid"/>
         <w:tblW w:w="0" w:type="auto"/>
         <w:tblLook w:val="04A0" w:firstRow="1" w:lastRow="0" w:firstColumn="1" w:lastColumn="0" w:noHBand="0" w:noVBand="1"/>
       </w:tblPr>
@@ -21067,7 +22670,15 @@
             </w:r>
             <w:proofErr w:type="spellEnd"/>
             <w:r>
-              <w:t xml:space="preserve"> UI dan </w:t>
+              <w:t xml:space="preserve"> UI </w:t>
+            </w:r>
+            <w:proofErr w:type="spellStart"/>
+            <w:r>
+              <w:t>dan</w:t>
+            </w:r>
+            <w:proofErr w:type="spellEnd"/>
+            <w:r>
+              <w:t xml:space="preserve"> </w:t>
             </w:r>
             <w:proofErr w:type="spellStart"/>
             <w:r>
@@ -21155,8 +22766,13 @@
             <w:hideMark/>
           </w:tcPr>
           <w:p>
-            <w:r>
-              <w:t xml:space="preserve">Masih </w:t>
+            <w:proofErr w:type="spellStart"/>
+            <w:r>
+              <w:t>Masih</w:t>
+            </w:r>
+            <w:proofErr w:type="spellEnd"/>
+            <w:r>
+              <w:t xml:space="preserve"> </w:t>
             </w:r>
             <w:proofErr w:type="spellStart"/>
             <w:r>
@@ -21172,7 +22788,15 @@
             </w:r>
             <w:proofErr w:type="spellEnd"/>
             <w:r>
-              <w:t xml:space="preserve"> pada detail UI </w:t>
+              <w:t xml:space="preserve"> </w:t>
+            </w:r>
+            <w:proofErr w:type="spellStart"/>
+            <w:r>
+              <w:t>pada</w:t>
+            </w:r>
+            <w:proofErr w:type="spellEnd"/>
+            <w:r>
+              <w:t xml:space="preserve"> detail UI </w:t>
             </w:r>
             <w:proofErr w:type="spellStart"/>
             <w:r>
@@ -21276,15 +22900,18 @@
           </w:tcPr>
           <w:p>
             <w:proofErr w:type="spellStart"/>
-            <w:proofErr w:type="gramStart"/>
             <w:r>
               <w:t>Selesai</w:t>
             </w:r>
             <w:proofErr w:type="spellEnd"/>
             <w:r>
-              <w:t xml:space="preserve"> ,dan</w:t>
-            </w:r>
-            <w:proofErr w:type="gramEnd"/>
+              <w:t xml:space="preserve"> ,</w:t>
+            </w:r>
+            <w:proofErr w:type="spellStart"/>
+            <w:r>
+              <w:t>dan</w:t>
+            </w:r>
+            <w:proofErr w:type="spellEnd"/>
             <w:r>
               <w:t xml:space="preserve"> tau </w:t>
             </w:r>
@@ -21425,17 +23052,20 @@
           </w:tcPr>
           <w:p>
             <w:proofErr w:type="spellStart"/>
-            <w:proofErr w:type="gramStart"/>
             <w:r>
               <w:t>Selesai</w:t>
             </w:r>
             <w:proofErr w:type="spellEnd"/>
             <w:r>
-              <w:t xml:space="preserve"> ,</w:t>
-            </w:r>
-            <w:proofErr w:type="gramEnd"/>
-            <w:r>
-              <w:t xml:space="preserve"> dan tau </w:t>
+              <w:t xml:space="preserve"> , </w:t>
+            </w:r>
+            <w:proofErr w:type="spellStart"/>
+            <w:r>
+              <w:t>dan</w:t>
+            </w:r>
+            <w:proofErr w:type="spellEnd"/>
+            <w:r>
+              <w:t xml:space="preserve"> tau </w:t>
             </w:r>
             <w:proofErr w:type="spellStart"/>
             <w:r>
@@ -21475,7 +23105,19 @@
             </w:r>
             <w:proofErr w:type="spellEnd"/>
             <w:r>
-              <w:t xml:space="preserve"> dan lama </w:t>
+              <w:t xml:space="preserve"> </w:t>
+            </w:r>
+            <w:proofErr w:type="spellStart"/>
+            <w:r>
+              <w:t>dan</w:t>
+            </w:r>
+            <w:proofErr w:type="spellEnd"/>
+            <w:r>
+              <w:t xml:space="preserve"> </w:t>
+            </w:r>
+            <w:r>
+              <w:lastRenderedPageBreak/>
+              <w:t xml:space="preserve">lama </w:t>
             </w:r>
             <w:proofErr w:type="spellStart"/>
             <w:r>
@@ -21598,7 +23240,15 @@
             </w:r>
             <w:proofErr w:type="spellEnd"/>
             <w:r>
-              <w:t xml:space="preserve"> dan </w:t>
+              <w:t xml:space="preserve"> </w:t>
+            </w:r>
+            <w:proofErr w:type="spellStart"/>
+            <w:r>
+              <w:t>dan</w:t>
+            </w:r>
+            <w:proofErr w:type="spellEnd"/>
+            <w:r>
+              <w:t xml:space="preserve"> </w:t>
             </w:r>
             <w:proofErr w:type="spellStart"/>
             <w:r>
@@ -21630,7 +23280,15 @@
             </w:r>
             <w:proofErr w:type="spellEnd"/>
             <w:r>
-              <w:t xml:space="preserve"> dan </w:t>
+              <w:t xml:space="preserve"> </w:t>
+            </w:r>
+            <w:proofErr w:type="spellStart"/>
+            <w:r>
+              <w:t>dan</w:t>
+            </w:r>
+            <w:proofErr w:type="spellEnd"/>
+            <w:r>
+              <w:t xml:space="preserve"> </w:t>
             </w:r>
             <w:proofErr w:type="spellStart"/>
             <w:r>
@@ -21676,8 +23334,13 @@
             </w:r>
             <w:proofErr w:type="spellEnd"/>
             <w:r>
-              <w:t xml:space="preserve"> di git</w:t>
-            </w:r>
+              <w:t xml:space="preserve"> di </w:t>
+            </w:r>
+            <w:proofErr w:type="spellStart"/>
+            <w:r>
+              <w:t>git</w:t>
+            </w:r>
+            <w:proofErr w:type="spellEnd"/>
           </w:p>
         </w:tc>
         <w:tc>
@@ -21752,17 +23415,20 @@
               <w:t xml:space="preserve"> </w:t>
             </w:r>
             <w:proofErr w:type="spellStart"/>
-            <w:proofErr w:type="gramStart"/>
             <w:r>
               <w:t>menerapkan</w:t>
             </w:r>
             <w:proofErr w:type="spellEnd"/>
             <w:r>
-              <w:t xml:space="preserve">  di</w:t>
-            </w:r>
-            <w:proofErr w:type="gramEnd"/>
-            <w:r>
-              <w:t xml:space="preserve"> git </w:t>
+              <w:t xml:space="preserve">  di </w:t>
+            </w:r>
+            <w:proofErr w:type="spellStart"/>
+            <w:r>
+              <w:t>git</w:t>
+            </w:r>
+            <w:proofErr w:type="spellEnd"/>
+            <w:r>
+              <w:t xml:space="preserve"> </w:t>
             </w:r>
           </w:p>
         </w:tc>
@@ -21780,7 +23446,7 @@
     </w:p>
     <w:p>
       <w:pPr>
-        <w:pStyle w:val="DaftarParagraf"/>
+        <w:pStyle w:val="ListParagraph"/>
         <w:numPr>
           <w:ilvl w:val="0"/>
           <w:numId w:val="3"/>
@@ -21817,7 +23483,7 @@
     </w:p>
     <w:tbl>
       <w:tblPr>
-        <w:tblStyle w:val="TabelBiasa1"/>
+        <w:tblStyle w:val="PlainTable1"/>
         <w:tblW w:w="0" w:type="auto"/>
         <w:jc w:val="center"/>
         <w:tblLook w:val="04A0" w:firstRow="1" w:lastRow="0" w:firstColumn="1" w:lastColumn="0" w:noHBand="0" w:noVBand="1"/>
@@ -22000,36 +23666,8 @@
                 <w:sz w:val="26"/>
                 <w:szCs w:val="26"/>
               </w:rPr>
-              <w:t xml:space="preserve">Mengontrol penjadwalan untuk </w:t>
-            </w:r>
-            <w:proofErr w:type="spellStart"/>
-            <w:r>
-              <w:rPr>
-                <w:rFonts w:ascii="Times New Roman" w:hAnsi="Times New Roman" w:cs="Times New Roman"/>
-                <w:sz w:val="26"/>
-                <w:szCs w:val="26"/>
-              </w:rPr>
-              <w:t>project</w:t>
-            </w:r>
-            <w:proofErr w:type="spellEnd"/>
-            <w:r>
-              <w:rPr>
-                <w:rFonts w:ascii="Times New Roman" w:hAnsi="Times New Roman" w:cs="Times New Roman"/>
-                <w:sz w:val="26"/>
-                <w:szCs w:val="26"/>
-              </w:rPr>
-              <w:t xml:space="preserve"> yang akan dibahas dan mengaudit kegiatan seta ide untuk setiap anggota pada tim </w:t>
-            </w:r>
-            <w:proofErr w:type="spellStart"/>
-            <w:r>
-              <w:rPr>
-                <w:rFonts w:ascii="Times New Roman" w:hAnsi="Times New Roman" w:cs="Times New Roman"/>
-                <w:sz w:val="26"/>
-                <w:szCs w:val="26"/>
-              </w:rPr>
-              <w:t>project</w:t>
-            </w:r>
-            <w:proofErr w:type="spellEnd"/>
+              <w:t>Mengontrol penjadwalan untuk project yang akan dibahas dan mengaudit kegiatan seta ide untuk setiap anggota pada tim project</w:t>
+            </w:r>
           </w:p>
         </w:tc>
       </w:tr>
@@ -22086,25 +23724,7 @@
                 <w:sz w:val="26"/>
                 <w:szCs w:val="26"/>
               </w:rPr>
-              <w:t xml:space="preserve">Mengobservasi ide kreatif </w:t>
-            </w:r>
-            <w:proofErr w:type="spellStart"/>
-            <w:r>
-              <w:rPr>
-                <w:rFonts w:ascii="Times New Roman" w:hAnsi="Times New Roman" w:cs="Times New Roman"/>
-                <w:sz w:val="26"/>
-                <w:szCs w:val="26"/>
-              </w:rPr>
-              <w:t>unutk</w:t>
-            </w:r>
-            <w:proofErr w:type="spellEnd"/>
-            <w:r>
-              <w:rPr>
-                <w:rFonts w:ascii="Times New Roman" w:hAnsi="Times New Roman" w:cs="Times New Roman"/>
-                <w:sz w:val="26"/>
-                <w:szCs w:val="26"/>
-              </w:rPr>
-              <w:t xml:space="preserve"> membuat fitur yang berguna dan efisien</w:t>
+              <w:t>Mengobservasi ide kreatif unutk membuat fitur yang berguna dan efisien</w:t>
             </w:r>
           </w:p>
         </w:tc>
@@ -22219,25 +23839,7 @@
                 <w:sz w:val="26"/>
                 <w:szCs w:val="26"/>
               </w:rPr>
-              <w:t xml:space="preserve">Meningkatkan standar </w:t>
-            </w:r>
-            <w:proofErr w:type="spellStart"/>
-            <w:r>
-              <w:rPr>
-                <w:rFonts w:ascii="Times New Roman" w:hAnsi="Times New Roman" w:cs="Times New Roman"/>
-                <w:sz w:val="26"/>
-                <w:szCs w:val="26"/>
-              </w:rPr>
-              <w:t>design</w:t>
-            </w:r>
-            <w:proofErr w:type="spellEnd"/>
-            <w:r>
-              <w:rPr>
-                <w:rFonts w:ascii="Times New Roman" w:hAnsi="Times New Roman" w:cs="Times New Roman"/>
-                <w:sz w:val="26"/>
-                <w:szCs w:val="26"/>
-              </w:rPr>
-              <w:t xml:space="preserve"> UI untuk mempermudah tampilan bagi pengguna dan mendukung perangkat yang digunakan pengguna</w:t>
+              <w:t>Meningkatkan standar design UI untuk mempermudah tampilan bagi pengguna dan mendukung perangkat yang digunakan pengguna</w:t>
             </w:r>
           </w:p>
         </w:tc>
@@ -22265,7 +23867,7 @@
     </w:p>
     <w:p>
       <w:pPr>
-        <w:pStyle w:val="DaftarParagraf"/>
+        <w:pStyle w:val="ListParagraph"/>
         <w:numPr>
           <w:ilvl w:val="0"/>
           <w:numId w:val="3"/>
@@ -22304,6 +23906,7 @@
           <w:noProof/>
           <w:sz w:val="28"/>
           <w:szCs w:val="24"/>
+          <w:lang w:bidi="ar-SA"/>
         </w:rPr>
         <w:lastRenderedPageBreak/>
         <w:drawing>
@@ -22413,7 +24016,7 @@
     </w:p>
     <w:p>
       <w:pPr>
-        <w:pStyle w:val="DaftarParagraf"/>
+        <w:pStyle w:val="ListParagraph"/>
         <w:numPr>
           <w:ilvl w:val="0"/>
           <w:numId w:val="3"/>
@@ -22437,7 +24040,7 @@
     </w:p>
     <w:p>
       <w:pPr>
-        <w:pStyle w:val="DaftarParagraf"/>
+        <w:pStyle w:val="ListParagraph"/>
         <w:rPr>
           <w:sz w:val="28"/>
           <w:szCs w:val="24"/>
@@ -22512,7 +24115,7 @@
     </w:p>
     <w:p>
       <w:pPr>
-        <w:pStyle w:val="DaftarParagraf"/>
+        <w:pStyle w:val="ListParagraph"/>
         <w:rPr>
           <w:b/>
           <w:bCs/>
@@ -22525,6 +24128,7 @@
           <w:noProof/>
           <w:sz w:val="28"/>
           <w:szCs w:val="24"/>
+          <w:lang w:bidi="ar-SA"/>
         </w:rPr>
         <w:lastRenderedPageBreak/>
         <w:drawing>
@@ -22582,6 +24186,7 @@
           <w:noProof/>
           <w:sz w:val="28"/>
           <w:szCs w:val="24"/>
+          <w:lang w:bidi="ar-SA"/>
         </w:rPr>
         <w:drawing>
           <wp:inline distT="0" distB="0" distL="0" distR="0" wp14:anchorId="5F6B3998" wp14:editId="41CC66E3">
@@ -22638,6 +24243,7 @@
           <w:noProof/>
           <w:sz w:val="28"/>
           <w:szCs w:val="24"/>
+          <w:lang w:bidi="ar-SA"/>
         </w:rPr>
         <w:drawing>
           <wp:inline distT="0" distB="0" distL="0" distR="0" wp14:anchorId="23C095DE" wp14:editId="5D447E5D">
@@ -22684,7 +24290,7 @@
     </w:p>
     <w:p>
       <w:pPr>
-        <w:pStyle w:val="DaftarParagraf"/>
+        <w:pStyle w:val="ListParagraph"/>
         <w:rPr>
           <w:sz w:val="28"/>
           <w:szCs w:val="24"/>
@@ -22693,7 +24299,7 @@
     </w:p>
     <w:p>
       <w:pPr>
-        <w:pStyle w:val="DaftarParagraf"/>
+        <w:pStyle w:val="ListParagraph"/>
         <w:rPr>
           <w:sz w:val="28"/>
           <w:szCs w:val="24"/>
@@ -22764,7 +24370,7 @@
     </w:p>
     <w:p>
       <w:pPr>
-        <w:pStyle w:val="DaftarParagraf"/>
+        <w:pStyle w:val="ListParagraph"/>
         <w:spacing w:after="120"/>
         <w:rPr>
           <w:noProof/>
@@ -22777,6 +24383,7 @@
           <w:noProof/>
           <w:sz w:val="28"/>
           <w:szCs w:val="24"/>
+          <w:lang w:bidi="ar-SA"/>
         </w:rPr>
         <w:drawing>
           <wp:inline distT="0" distB="0" distL="0" distR="0" wp14:anchorId="5374F477" wp14:editId="48D36893">
@@ -22833,6 +24440,7 @@
           <w:noProof/>
           <w:sz w:val="28"/>
           <w:szCs w:val="24"/>
+          <w:lang w:bidi="ar-SA"/>
         </w:rPr>
         <w:drawing>
           <wp:inline distT="0" distB="0" distL="0" distR="0" wp14:anchorId="185BF07F" wp14:editId="1A25E95E">
@@ -22889,6 +24497,7 @@
           <w:noProof/>
           <w:sz w:val="28"/>
           <w:szCs w:val="24"/>
+          <w:lang w:bidi="ar-SA"/>
         </w:rPr>
         <w:drawing>
           <wp:inline distT="0" distB="0" distL="0" distR="0" wp14:anchorId="04734E22" wp14:editId="5689208D">
@@ -22943,7 +24552,7 @@
     </w:p>
     <w:p>
       <w:pPr>
-        <w:pStyle w:val="DaftarParagraf"/>
+        <w:pStyle w:val="ListParagraph"/>
         <w:spacing w:after="120"/>
         <w:rPr>
           <w:noProof/>
@@ -22954,7 +24563,7 @@
     </w:p>
     <w:p>
       <w:pPr>
-        <w:pStyle w:val="DaftarParagraf"/>
+        <w:pStyle w:val="ListParagraph"/>
         <w:spacing w:after="120"/>
         <w:rPr>
           <w:noProof/>
@@ -22998,18 +24607,20 @@
     </w:p>
     <w:p>
       <w:pPr>
-        <w:pStyle w:val="DaftarParagraf"/>
+        <w:pStyle w:val="ListParagraph"/>
         <w:spacing w:after="120"/>
-        <w:rPr>
-          <w:sz w:val="28"/>
-          <w:szCs w:val="24"/>
-        </w:rPr>
-      </w:pPr>
-      <w:r>
         <w:rPr>
           <w:noProof/>
           <w:sz w:val="28"/>
           <w:szCs w:val="24"/>
+        </w:rPr>
+      </w:pPr>
+      <w:r>
+        <w:rPr>
+          <w:noProof/>
+          <w:sz w:val="28"/>
+          <w:szCs w:val="24"/>
+          <w:lang w:bidi="ar-SA"/>
         </w:rPr>
         <w:lastRenderedPageBreak/>
         <w:drawing>
@@ -23067,6 +24678,7 @@
           <w:noProof/>
           <w:sz w:val="28"/>
           <w:szCs w:val="24"/>
+          <w:lang w:bidi="ar-SA"/>
         </w:rPr>
         <w:drawing>
           <wp:inline distT="0" distB="0" distL="0" distR="0" wp14:anchorId="1C7995A4" wp14:editId="7F6E7EAE">
@@ -23119,6 +24731,78 @@
         <w:t xml:space="preserve">         </w:t>
       </w:r>
     </w:p>
+    <w:p>
+      <w:pPr>
+        <w:rPr>
+          <w:noProof/>
+          <w:sz w:val="28"/>
+          <w:szCs w:val="24"/>
+        </w:rPr>
+      </w:pPr>
+      <w:bookmarkStart w:id="0" w:name="_GoBack"/>
+      <w:bookmarkEnd w:id="0"/>
+    </w:p>
+    <w:p>
+      <w:pPr>
+        <w:rPr>
+          <w:sz w:val="28"/>
+          <w:szCs w:val="24"/>
+        </w:rPr>
+      </w:pPr>
+      <w:r>
+        <w:rPr>
+          <w:sz w:val="28"/>
+          <w:szCs w:val="24"/>
+        </w:rPr>
+        <w:t xml:space="preserve">Link </w:t>
+      </w:r>
+      <w:proofErr w:type="spellStart"/>
+      <w:r>
+        <w:rPr>
+          <w:sz w:val="28"/>
+          <w:szCs w:val="24"/>
+        </w:rPr>
+        <w:t>Git</w:t>
+      </w:r>
+      <w:proofErr w:type="spellEnd"/>
+      <w:r>
+        <w:rPr>
+          <w:sz w:val="28"/>
+          <w:szCs w:val="24"/>
+        </w:rPr>
+        <w:t xml:space="preserve"> </w:t>
+      </w:r>
+      <w:proofErr w:type="gramStart"/>
+      <w:r>
+        <w:rPr>
+          <w:sz w:val="28"/>
+          <w:szCs w:val="24"/>
+        </w:rPr>
+        <w:t>Hub :</w:t>
+      </w:r>
+      <w:proofErr w:type="gramEnd"/>
+      <w:r>
+        <w:t xml:space="preserve"> </w:t>
+      </w:r>
+      <w:r>
+        <w:rPr>
+          <w:color w:val="00B0F0"/>
+          <w:sz w:val="28"/>
+          <w:szCs w:val="24"/>
+        </w:rPr>
+        <w:t>https://github.com/PanjiArtama/UTS</w:t>
+      </w:r>
+    </w:p>
+    <w:p>
+      <w:pPr>
+        <w:pStyle w:val="ListParagraph"/>
+        <w:spacing w:after="120"/>
+        <w:rPr>
+          <w:sz w:val="28"/>
+          <w:szCs w:val="24"/>
+        </w:rPr>
+      </w:pPr>
+    </w:p>
     <w:sectPr>
       <w:pgSz w:w="12240" w:h="15840"/>
       <w:pgMar w:top="1440" w:right="1440" w:bottom="1440" w:left="1440" w:header="720" w:footer="720" w:gutter="0"/>
@@ -23130,8 +24814,8 @@
 </file>
 
 <file path=word/numbering.xml><?xml version="1.0" encoding="utf-8"?>
-<w:numbering xmlns:wpc="http://schemas.microsoft.com/office/word/2010/wordprocessingCanvas" xmlns:cx="http://schemas.microsoft.com/office/drawing/2014/chartex" xmlns:cx1="http://schemas.microsoft.com/office/drawing/2015/9/8/chartex" xmlns:cx2="http://schemas.microsoft.com/office/drawing/2015/10/21/chartex" xmlns:cx3="http://schemas.microsoft.com/office/drawing/2016/5/9/chartex" xmlns:cx4="http://schemas.microsoft.com/office/drawing/2016/5/10/chartex" xmlns:cx5="http://schemas.microsoft.com/office/drawing/2016/5/11/chartex" xmlns:cx6="http://schemas.microsoft.com/office/drawing/2016/5/12/chartex" xmlns:cx7="http://schemas.microsoft.com/office/drawing/2016/5/13/chartex" xmlns:cx8="http://schemas.microsoft.com/office/drawing/2016/5/14/chartex" xmlns:mc="http://schemas.openxmlformats.org/markup-compatibility/2006" xmlns:aink="http://schemas.microsoft.com/office/drawing/2016/ink" xmlns:am3d="http://schemas.microsoft.com/office/drawing/2017/model3d" xmlns:o="urn:schemas-microsoft-com:office:office" xmlns:oel="http://schemas.microsoft.com/office/2019/extlst" xmlns:r="http://schemas.openxmlformats.org/officeDocument/2006/relationships" xmlns:m="http://schemas.openxmlformats.org/officeDocument/2006/math" xmlns:v="urn:schemas-microsoft-com:vml" xmlns:wp14="http://schemas.microsoft.com/office/word/2010/wordprocessingDrawing" xmlns:wp="http://schemas.openxmlformats.org/drawingml/2006/wordprocessingDrawing" xmlns:w10="urn:schemas-microsoft-com:office:word" xmlns:w="http://schemas.openxmlformats.org/wordprocessingml/2006/main" xmlns:w14="http://schemas.microsoft.com/office/word/2010/wordml" xmlns:w15="http://schemas.microsoft.com/office/word/2012/wordml" xmlns:w16cex="http://schemas.microsoft.com/office/word/2018/wordml/cex" xmlns:w16cid="http://schemas.microsoft.com/office/word/2016/wordml/cid" xmlns:w16="http://schemas.microsoft.com/office/word/2018/wordml" xmlns:w16du="http://schemas.microsoft.com/office/word/2023/wordml/word16du" xmlns:w16sdtdh="http://schemas.microsoft.com/office/word/2020/wordml/sdtdatahash" xmlns:w16se="http://schemas.microsoft.com/office/word/2015/wordml/symex" xmlns:wpg="http://schemas.microsoft.com/office/word/2010/wordprocessingGroup" xmlns:wpi="http://schemas.microsoft.com/office/word/2010/wordprocessingInk" xmlns:wne="http://schemas.microsoft.com/office/word/2006/wordml" xmlns:wps="http://schemas.microsoft.com/office/word/2010/wordprocessingShape" mc:Ignorable="w14 w15 w16se w16cid w16 w16cex w16sdtdh wp14">
-  <w:abstractNum w:abstractNumId="0" w15:restartNumberingAfterBreak="0">
+<w:numbering xmlns:wpc="http://schemas.microsoft.com/office/word/2010/wordprocessingCanvas" xmlns:mc="http://schemas.openxmlformats.org/markup-compatibility/2006" xmlns:o="urn:schemas-microsoft-com:office:office" xmlns:r="http://schemas.openxmlformats.org/officeDocument/2006/relationships" xmlns:m="http://schemas.openxmlformats.org/officeDocument/2006/math" xmlns:v="urn:schemas-microsoft-com:vml" xmlns:wp14="http://schemas.microsoft.com/office/word/2010/wordprocessingDrawing" xmlns:wp="http://schemas.openxmlformats.org/drawingml/2006/wordprocessingDrawing" xmlns:w10="urn:schemas-microsoft-com:office:word" xmlns:w="http://schemas.openxmlformats.org/wordprocessingml/2006/main" xmlns:w14="http://schemas.microsoft.com/office/word/2010/wordml" xmlns:w15="http://schemas.microsoft.com/office/word/2012/wordml" xmlns:wpg="http://schemas.microsoft.com/office/word/2010/wordprocessingGroup" xmlns:wpi="http://schemas.microsoft.com/office/word/2010/wordprocessingInk" xmlns:wne="http://schemas.microsoft.com/office/word/2006/wordml" xmlns:wps="http://schemas.microsoft.com/office/word/2010/wordprocessingShape" mc:Ignorable="w14 w15 wp14">
+  <w:abstractNum w:abstractNumId="0">
     <w:nsid w:val="3A1C720C"/>
     <w:multiLevelType w:val="multilevel"/>
     <w:tmpl w:val="3A1C720C"/>
@@ -23217,7 +24901,7 @@
       </w:pPr>
     </w:lvl>
   </w:abstractNum>
-  <w:abstractNum w:abstractNumId="1" w15:restartNumberingAfterBreak="0">
+  <w:abstractNum w:abstractNumId="1">
     <w:nsid w:val="48E00375"/>
     <w:multiLevelType w:val="hybridMultilevel"/>
     <w:tmpl w:val="CDE45902"/>
@@ -23306,7 +24990,7 @@
       </w:pPr>
     </w:lvl>
   </w:abstractNum>
-  <w:abstractNum w:abstractNumId="2" w15:restartNumberingAfterBreak="0">
+  <w:abstractNum w:abstractNumId="2">
     <w:nsid w:val="55D809E4"/>
     <w:multiLevelType w:val="hybridMultilevel"/>
     <w:tmpl w:val="5B58B31C"/>
@@ -23395,7 +25079,7 @@
       </w:pPr>
     </w:lvl>
   </w:abstractNum>
-  <w:num w:numId="1" w16cid:durableId="2108378141">
+  <w:num w:numId="1">
     <w:abstractNumId w:val="0"/>
     <w:lvlOverride w:ilvl="0">
       <w:startOverride w:val="1"/>
@@ -23425,17 +25109,17 @@
       <w:startOverride w:val="1"/>
     </w:lvlOverride>
   </w:num>
-  <w:num w:numId="2" w16cid:durableId="2022314742">
+  <w:num w:numId="2">
     <w:abstractNumId w:val="2"/>
   </w:num>
-  <w:num w:numId="3" w16cid:durableId="1091582270">
+  <w:num w:numId="3">
     <w:abstractNumId w:val="1"/>
   </w:num>
 </w:numbering>
 </file>
 
 <file path=word/styles.xml><?xml version="1.0" encoding="utf-8"?>
-<w:styles xmlns:mc="http://schemas.openxmlformats.org/markup-compatibility/2006" xmlns:r="http://schemas.openxmlformats.org/officeDocument/2006/relationships" xmlns:w="http://schemas.openxmlformats.org/wordprocessingml/2006/main" xmlns:w14="http://schemas.microsoft.com/office/word/2010/wordml" xmlns:w15="http://schemas.microsoft.com/office/word/2012/wordml" xmlns:w16cex="http://schemas.microsoft.com/office/word/2018/wordml/cex" xmlns:w16cid="http://schemas.microsoft.com/office/word/2016/wordml/cid" xmlns:w16="http://schemas.microsoft.com/office/word/2018/wordml" xmlns:w16sdtdh="http://schemas.microsoft.com/office/word/2020/wordml/sdtdatahash" xmlns:w16se="http://schemas.microsoft.com/office/word/2015/wordml/symex" mc:Ignorable="w14 w15 w16se w16cid w16 w16cex w16sdtdh">
+<w:styles xmlns:mc="http://schemas.openxmlformats.org/markup-compatibility/2006" xmlns:r="http://schemas.openxmlformats.org/officeDocument/2006/relationships" xmlns:w="http://schemas.openxmlformats.org/wordprocessingml/2006/main" xmlns:w14="http://schemas.microsoft.com/office/word/2010/wordml" xmlns:w15="http://schemas.microsoft.com/office/word/2012/wordml" mc:Ignorable="w14 w15">
   <w:docDefaults>
     <w:rPrDefault>
       <w:rPr>
@@ -23452,7 +25136,7 @@
       </w:pPr>
     </w:pPrDefault>
   </w:docDefaults>
-  <w:latentStyles w:defLockedState="0" w:defUIPriority="99" w:defSemiHidden="0" w:defUnhideWhenUsed="0" w:defQFormat="0" w:count="376">
+  <w:latentStyles w:defLockedState="0" w:defUIPriority="99" w:defSemiHidden="0" w:defUnhideWhenUsed="0" w:defQFormat="0" w:count="371">
     <w:lsdException w:name="Normal" w:uiPriority="0" w:qFormat="1"/>
     <w:lsdException w:name="heading 1" w:uiPriority="9" w:qFormat="1"/>
     <w:lsdException w:name="heading 2" w:semiHidden="1" w:uiPriority="9" w:unhideWhenUsed="1" w:qFormat="1"/>
@@ -23824,24 +25508,19 @@
     <w:lsdException w:name="List Table 5 Dark Accent 6" w:uiPriority="50"/>
     <w:lsdException w:name="List Table 6 Colorful Accent 6" w:uiPriority="51"/>
     <w:lsdException w:name="List Table 7 Colorful Accent 6" w:uiPriority="52"/>
-    <w:lsdException w:name="Mention" w:semiHidden="1" w:unhideWhenUsed="1"/>
-    <w:lsdException w:name="Smart Hyperlink" w:semiHidden="1" w:unhideWhenUsed="1"/>
-    <w:lsdException w:name="Hashtag" w:semiHidden="1" w:unhideWhenUsed="1"/>
-    <w:lsdException w:name="Unresolved Mention" w:semiHidden="1" w:unhideWhenUsed="1"/>
-    <w:lsdException w:name="Smart Link" w:semiHidden="1" w:unhideWhenUsed="1"/>
   </w:latentStyles>
   <w:style w:type="paragraph" w:default="1" w:styleId="Normal">
     <w:name w:val="Normal"/>
     <w:qFormat/>
     <w:rsid w:val="00FE7FE9"/>
   </w:style>
-  <w:style w:type="character" w:default="1" w:styleId="FontParagrafDefault">
+  <w:style w:type="character" w:default="1" w:styleId="DefaultParagraphFont">
     <w:name w:val="Default Paragraph Font"/>
     <w:uiPriority w:val="1"/>
     <w:semiHidden/>
     <w:unhideWhenUsed/>
   </w:style>
-  <w:style w:type="table" w:default="1" w:styleId="TabelNormal">
+  <w:style w:type="table" w:default="1" w:styleId="TableNormal">
     <w:name w:val="Normal Table"/>
     <w:uiPriority w:val="99"/>
     <w:semiHidden/>
@@ -23856,21 +25535,22 @@
       </w:tblCellMar>
     </w:tblPr>
   </w:style>
-  <w:style w:type="numbering" w:default="1" w:styleId="TidakAdaDaftar">
+  <w:style w:type="numbering" w:default="1" w:styleId="NoList">
     <w:name w:val="No List"/>
     <w:uiPriority w:val="99"/>
     <w:semiHidden/>
     <w:unhideWhenUsed/>
   </w:style>
-  <w:style w:type="table" w:styleId="KisiTabel">
+  <w:style w:type="table" w:styleId="TableGrid">
     <w:name w:val="Table Grid"/>
-    <w:basedOn w:val="TabelNormal"/>
+    <w:basedOn w:val="TableNormal"/>
     <w:uiPriority w:val="39"/>
     <w:rsid w:val="00082C92"/>
     <w:pPr>
       <w:spacing w:after="0" w:line="240" w:lineRule="auto"/>
     </w:pPr>
     <w:tblPr>
+      <w:tblInd w:w="0" w:type="dxa"/>
       <w:tblBorders>
         <w:top w:val="single" w:sz="4" w:space="0" w:color="auto"/>
         <w:left w:val="single" w:sz="4" w:space="0" w:color="auto"/>
@@ -23879,9 +25559,15 @@
         <w:insideH w:val="single" w:sz="4" w:space="0" w:color="auto"/>
         <w:insideV w:val="single" w:sz="4" w:space="0" w:color="auto"/>
       </w:tblBorders>
+      <w:tblCellMar>
+        <w:top w:w="0" w:type="dxa"/>
+        <w:left w:w="108" w:type="dxa"/>
+        <w:bottom w:w="0" w:type="dxa"/>
+        <w:right w:w="108" w:type="dxa"/>
+      </w:tblCellMar>
     </w:tblPr>
   </w:style>
-  <w:style w:type="paragraph" w:styleId="TidakAdaSpasi">
+  <w:style w:type="paragraph" w:styleId="NoSpacing">
     <w:name w:val="No Spacing"/>
     <w:uiPriority w:val="1"/>
     <w:qFormat/>
@@ -23892,7 +25578,7 @@
   </w:style>
   <w:style w:type="character" w:styleId="Hyperlink">
     <w:name w:val="Hyperlink"/>
-    <w:basedOn w:val="FontParagrafDefault"/>
+    <w:basedOn w:val="DefaultParagraphFont"/>
     <w:uiPriority w:val="99"/>
     <w:unhideWhenUsed/>
     <w:rsid w:val="005C1D53"/>
@@ -23901,9 +25587,9 @@
       <w:u w:val="single"/>
     </w:rPr>
   </w:style>
-  <w:style w:type="character" w:styleId="SebutanYangBelumTerselesaikan">
+  <w:style w:type="character" w:customStyle="1" w:styleId="UnresolvedMention">
     <w:name w:val="Unresolved Mention"/>
-    <w:basedOn w:val="FontParagrafDefault"/>
+    <w:basedOn w:val="DefaultParagraphFont"/>
     <w:uiPriority w:val="99"/>
     <w:semiHidden/>
     <w:unhideWhenUsed/>
@@ -23913,9 +25599,9 @@
       <w:shd w:val="clear" w:color="auto" w:fill="E1DFDD"/>
     </w:rPr>
   </w:style>
-  <w:style w:type="table" w:styleId="TabelBiasa1">
+  <w:style w:type="table" w:styleId="PlainTable1">
     <w:name w:val="Plain Table 1"/>
-    <w:basedOn w:val="TabelNormal"/>
+    <w:basedOn w:val="TableNormal"/>
     <w:uiPriority w:val="41"/>
     <w:rsid w:val="005569CE"/>
     <w:pPr>
@@ -23928,6 +25614,7 @@
     <w:tblPr>
       <w:tblStyleRowBandSize w:val="1"/>
       <w:tblStyleColBandSize w:val="1"/>
+      <w:tblInd w:w="0" w:type="dxa"/>
       <w:tblBorders>
         <w:top w:val="single" w:sz="4" w:space="0" w:color="BFBFBF" w:themeColor="background1" w:themeShade="BF"/>
         <w:left w:val="single" w:sz="4" w:space="0" w:color="BFBFBF" w:themeColor="background1" w:themeShade="BF"/>
@@ -23936,6 +25623,12 @@
         <w:insideH w:val="single" w:sz="4" w:space="0" w:color="BFBFBF" w:themeColor="background1" w:themeShade="BF"/>
         <w:insideV w:val="single" w:sz="4" w:space="0" w:color="BFBFBF" w:themeColor="background1" w:themeShade="BF"/>
       </w:tblBorders>
+      <w:tblCellMar>
+        <w:top w:w="0" w:type="dxa"/>
+        <w:left w:w="108" w:type="dxa"/>
+        <w:bottom w:w="0" w:type="dxa"/>
+        <w:right w:w="108" w:type="dxa"/>
+      </w:tblCellMar>
     </w:tblPr>
     <w:tblStylePr w:type="firstRow">
       <w:rPr>
@@ -23980,7 +25673,7 @@
       </w:tcPr>
     </w:tblStylePr>
   </w:style>
-  <w:style w:type="paragraph" w:styleId="DaftarParagraf">
+  <w:style w:type="paragraph" w:styleId="ListParagraph">
     <w:name w:val="List Paragraph"/>
     <w:basedOn w:val="Normal"/>
     <w:uiPriority w:val="34"/>
@@ -24294,7 +25987,7 @@
 </file>
 
 <file path=customXml/itemProps1.xml><?xml version="1.0" encoding="utf-8"?>
-<ds:datastoreItem xmlns:ds="http://schemas.openxmlformats.org/officeDocument/2006/customXml" ds:itemID="{46F26510-5992-4977-8DF0-0C2D63288865}">
+<ds:datastoreItem xmlns:ds="http://schemas.openxmlformats.org/officeDocument/2006/customXml" ds:itemID="{A646C0DC-ABF8-4FCA-A1ED-EA98B925BC6D}">
   <ds:schemaRefs>
     <ds:schemaRef ds:uri="http://schemas.openxmlformats.org/officeDocument/2006/bibliography"/>
   </ds:schemaRefs>
